--- a/Instability_ML.docx
+++ b/Instability_ML.docx
@@ -1,6 +1,6 @@
 
 <file path=word/document.xml><?xml version="1.0" encoding="utf-8"?>
-<w:document xmlns:wpc="http://schemas.microsoft.com/office/word/2010/wordprocessingCanvas" xmlns:cx="http://schemas.microsoft.com/office/drawing/2014/chartex" xmlns:cx1="http://schemas.microsoft.com/office/drawing/2015/9/8/chartex" xmlns:cx2="http://schemas.microsoft.com/office/drawing/2015/10/21/chartex" xmlns:cx3="http://schemas.microsoft.com/office/drawing/2016/5/9/chartex" xmlns:cx4="http://schemas.microsoft.com/office/drawing/2016/5/10/chartex" xmlns:cx5="http://schemas.microsoft.com/office/drawing/2016/5/11/chartex" xmlns:cx6="http://schemas.microsoft.com/office/drawing/2016/5/12/chartex" xmlns:cx7="http://schemas.microsoft.com/office/drawing/2016/5/13/chartex" xmlns:cx8="http://schemas.microsoft.com/office/drawing/2016/5/14/chartex" xmlns:mc="http://schemas.openxmlformats.org/markup-compatibility/2006" xmlns:aink="http://schemas.microsoft.com/office/drawing/2016/ink" xmlns:am3d="http://schemas.microsoft.com/office/drawing/2017/model3d" xmlns:o="urn:schemas-microsoft-com:office:office" xmlns:oel="http://schemas.microsoft.com/office/2019/extlst" xmlns:r="http://schemas.openxmlformats.org/officeDocument/2006/relationships" xmlns:m="http://schemas.openxmlformats.org/officeDocument/2006/math" xmlns:v="urn:schemas-microsoft-com:vml" xmlns:wp14="http://schemas.microsoft.com/office/word/2010/wordprocessingDrawing" xmlns:wp="http://schemas.openxmlformats.org/drawingml/2006/wordprocessingDrawing" xmlns:w10="urn:schemas-microsoft-com:office:word" xmlns:w="http://schemas.openxmlformats.org/wordprocessingml/2006/main" xmlns:w14="http://schemas.microsoft.com/office/word/2010/wordml" xmlns:w15="http://schemas.microsoft.com/office/word/2012/wordml" xmlns:w16cex="http://schemas.microsoft.com/office/word/2018/wordml/cex" xmlns:w16cid="http://schemas.microsoft.com/office/word/2016/wordml/cid" xmlns:w16="http://schemas.microsoft.com/office/word/2018/wordml" xmlns:w16du="http://schemas.microsoft.com/office/word/2023/wordml/word16du" xmlns:w16sdtdh="http://schemas.microsoft.com/office/word/2020/wordml/sdtdatahash" xmlns:w16se="http://schemas.microsoft.com/office/word/2015/wordml/symex" xmlns:wpg="http://schemas.microsoft.com/office/word/2010/wordprocessingGroup" xmlns:wpi="http://schemas.microsoft.com/office/word/2010/wordprocessingInk" xmlns:wne="http://schemas.microsoft.com/office/word/2006/wordml" xmlns:wps="http://schemas.microsoft.com/office/word/2010/wordprocessingShape" mc:Ignorable="w14 w15 w16se w16cid w16 w16cex w16sdtdh wp14">
+<w:document xmlns:wpc="http://schemas.microsoft.com/office/word/2010/wordprocessingCanvas" xmlns:cx="http://schemas.microsoft.com/office/drawing/2014/chartex" xmlns:cx1="http://schemas.microsoft.com/office/drawing/2015/9/8/chartex" xmlns:cx2="http://schemas.microsoft.com/office/drawing/2015/10/21/chartex" xmlns:cx3="http://schemas.microsoft.com/office/drawing/2016/5/9/chartex" xmlns:cx4="http://schemas.microsoft.com/office/drawing/2016/5/10/chartex" xmlns:cx5="http://schemas.microsoft.com/office/drawing/2016/5/11/chartex" xmlns:cx6="http://schemas.microsoft.com/office/drawing/2016/5/12/chartex" xmlns:cx7="http://schemas.microsoft.com/office/drawing/2016/5/13/chartex" xmlns:cx8="http://schemas.microsoft.com/office/drawing/2016/5/14/chartex" xmlns:mc="http://schemas.openxmlformats.org/markup-compatibility/2006" xmlns:aink="http://schemas.microsoft.com/office/drawing/2016/ink" xmlns:am3d="http://schemas.microsoft.com/office/drawing/2017/model3d" xmlns:o="urn:schemas-microsoft-com:office:office" xmlns:oel="http://schemas.microsoft.com/office/2019/extlst" xmlns:r="http://schemas.openxmlformats.org/officeDocument/2006/relationships" xmlns:m="http://schemas.openxmlformats.org/officeDocument/2006/math" xmlns:v="urn:schemas-microsoft-com:vml" xmlns:wp14="http://schemas.microsoft.com/office/word/2010/wordprocessingDrawing" xmlns:wp="http://schemas.openxmlformats.org/drawingml/2006/wordprocessingDrawing" xmlns:w10="urn:schemas-microsoft-com:office:word" xmlns:w="http://schemas.openxmlformats.org/wordprocessingml/2006/main" xmlns:w14="http://schemas.microsoft.com/office/word/2010/wordml" xmlns:w15="http://schemas.microsoft.com/office/word/2012/wordml" xmlns:w16cex="http://schemas.microsoft.com/office/word/2018/wordml/cex" xmlns:w16cid="http://schemas.microsoft.com/office/word/2016/wordml/cid" xmlns:w16="http://schemas.microsoft.com/office/word/2018/wordml" xmlns:w16sdtdh="http://schemas.microsoft.com/office/word/2020/wordml/sdtdatahash" xmlns:w16se="http://schemas.microsoft.com/office/word/2015/wordml/symex" xmlns:wpg="http://schemas.microsoft.com/office/word/2010/wordprocessingGroup" xmlns:wpi="http://schemas.microsoft.com/office/word/2010/wordprocessingInk" xmlns:wne="http://schemas.microsoft.com/office/word/2006/wordml" xmlns:wps="http://schemas.microsoft.com/office/word/2010/wordprocessingShape" mc:Ignorable="w14 w15 w16se w16cid w16 w16cex w16sdtdh wp14">
   <w:body>
     <w:p>
       <w:r>
@@ -2855,15 +2855,7 @@
     </w:p>
     <w:p>
       <w:r>
-        <w:t xml:space="preserve">F-statistic: 924.9 on 4 and 139 </w:t>
-      </w:r>
-      <w:proofErr w:type="gramStart"/>
-      <w:r>
-        <w:t>DF,  p</w:t>
-      </w:r>
-      <w:proofErr w:type="gramEnd"/>
-      <w:r>
-        <w:t>-value: &lt; 2.2e-16</w:t>
+        <w:t>F-statistic: 924.9 on 4 and 139 DF,  p-value: &lt; 2.2e-16</w:t>
       </w:r>
     </w:p>
     <w:p/>
@@ -2876,13 +2868,8 @@
         <w:t>sd</w:t>
       </w:r>
       <w:proofErr w:type="spellEnd"/>
-      <w:proofErr w:type="gramStart"/>
-      <w:r>
-        <w:t>))is</w:t>
-      </w:r>
-      <w:proofErr w:type="gramEnd"/>
-      <w:r>
-        <w:t xml:space="preserve"> equal to </w:t>
+      <w:r>
+        <w:t xml:space="preserve">))is equal to </w:t>
       </w:r>
       <w:r>
         <w:t>8.4%</w:t>
@@ -3025,64 +3012,48 @@
           <w:b/>
           <w:bCs/>
         </w:rPr>
-        <w:t>-0.1180-1.025e-05*</w:t>
-      </w:r>
-      <w:proofErr w:type="gramStart"/>
+        <w:t>-0.1180-1.025e-05*N.samples+1.166*MeanCorr</w:t>
+      </w:r>
       <w:r>
         <w:rPr>
           <w:b/>
           <w:bCs/>
         </w:rPr>
-        <w:t>N.samples</w:t>
-      </w:r>
-      <w:proofErr w:type="gramEnd"/>
+        <w:t>+</w:t>
+      </w:r>
       <w:r>
         <w:rPr>
           <w:b/>
           <w:bCs/>
         </w:rPr>
-        <w:t>+1.166*MeanCorr</w:t>
+        <w:t>(</w:t>
       </w:r>
       <w:r>
         <w:rPr>
           <w:b/>
           <w:bCs/>
         </w:rPr>
-        <w:t>+</w:t>
+        <w:t>0*Lasso</w:t>
       </w:r>
       <w:r>
         <w:rPr>
           <w:b/>
           <w:bCs/>
         </w:rPr>
-        <w:t>(</w:t>
+        <w:t>-2.542e-03*RF-2.608e-03*SVM</w:t>
       </w:r>
       <w:r>
         <w:rPr>
           <w:b/>
           <w:bCs/>
         </w:rPr>
-        <w:t>0*Lasso</w:t>
+        <w:t>)</w:t>
       </w:r>
       <w:r>
         <w:rPr>
           <w:b/>
           <w:bCs/>
         </w:rPr>
-        <w:t>-2.542e-03*RF-2.608e-03*SVM</w:t>
-      </w:r>
-      <w:r>
-        <w:rPr>
-          <w:b/>
-          <w:bCs/>
-        </w:rPr>
-        <w:t>)</w:t>
-      </w:r>
-      <w:r>
-        <w:rPr>
-          <w:b/>
-          <w:bCs/>
-        </w:rPr>
         <w:t xml:space="preserve"> </w:t>
       </w:r>
     </w:p>
@@ -3129,12 +3100,10 @@
         <w:t xml:space="preserve"> ~ </w:t>
       </w:r>
       <w:proofErr w:type="spellStart"/>
-      <w:proofErr w:type="gramStart"/>
       <w:r>
         <w:t>N.samples</w:t>
       </w:r>
       <w:proofErr w:type="spellEnd"/>
-      <w:proofErr w:type="gramEnd"/>
       <w:r>
         <w:t xml:space="preserve"> + </w:t>
       </w:r>
@@ -3157,12 +3126,10 @@
         <w:t xml:space="preserve"> ~ </w:t>
       </w:r>
       <w:proofErr w:type="spellStart"/>
-      <w:proofErr w:type="gramStart"/>
       <w:r>
         <w:t>N.samples</w:t>
       </w:r>
       <w:proofErr w:type="spellEnd"/>
-      <w:proofErr w:type="gramEnd"/>
       <w:r>
         <w:t xml:space="preserve"> + </w:t>
       </w:r>
@@ -3189,19 +3156,11 @@
       </w:r>
       <w:proofErr w:type="spellStart"/>
       <w:r>
-        <w:t>RSS_</w:t>
-      </w:r>
-      <w:proofErr w:type="gramStart"/>
-      <w:r>
-        <w:t>Df</w:t>
-      </w:r>
-      <w:proofErr w:type="spellEnd"/>
-      <w:r>
-        <w:t xml:space="preserve">  Sum</w:t>
-      </w:r>
-      <w:proofErr w:type="gramEnd"/>
-      <w:r>
-        <w:t xml:space="preserve"> of </w:t>
+        <w:t>RSS_Df</w:t>
+      </w:r>
+      <w:proofErr w:type="spellEnd"/>
+      <w:r>
+        <w:t xml:space="preserve">  Sum of </w:t>
       </w:r>
       <w:proofErr w:type="spellStart"/>
       <w:r>
@@ -3227,15 +3186,7 @@
     </w:p>
     <w:p>
       <w:r>
-        <w:t xml:space="preserve">2    139 </w:t>
-      </w:r>
-      <w:proofErr w:type="gramStart"/>
-      <w:r>
-        <w:t>0.0012248  2</w:t>
-      </w:r>
-      <w:proofErr w:type="gramEnd"/>
-      <w:r>
-        <w:t xml:space="preserve"> 0.00021235 12.05 1.493e-05 ***</w:t>
+        <w:t>2    139 0.0012248  2 0.00021235 12.05 1.493e-05 ***</w:t>
       </w:r>
     </w:p>
     <w:p/>
@@ -3354,19 +3305,7 @@
             <w:rPr>
               <w:rFonts w:ascii="Cambria Math" w:hAnsi="Cambria Math"/>
             </w:rPr>
-            <m:t>lm(</m:t>
-          </m:r>
-          <m:r>
-            <w:rPr>
-              <w:rFonts w:ascii="Cambria Math" w:hAnsi="Cambria Math"/>
-            </w:rPr>
-            <m:t>sd ~ N.samples + Model + MeanCorr + F4 + N1</m:t>
-          </m:r>
-          <m:r>
-            <w:rPr>
-              <w:rFonts w:ascii="Cambria Math" w:hAnsi="Cambria Math"/>
-            </w:rPr>
-            <m:t>)</m:t>
+            <m:t>lm(sd ~ N.samples + Model + MeanCorr + F4 + N1)</m:t>
           </m:r>
         </m:oMath>
       </m:oMathPara>
@@ -3629,25 +3568,7 @@
             <w:rPr>
               <w:rFonts w:ascii="Cambria Math" w:hAnsi="Cambria Math"/>
             </w:rPr>
-            <m:t>lm(</m:t>
-          </m:r>
-          <m:r>
-            <w:rPr>
-              <w:rFonts w:ascii="Cambria Math" w:hAnsi="Cambria Math"/>
-            </w:rPr>
-            <m:t>1/</m:t>
-          </m:r>
-          <m:r>
-            <w:rPr>
-              <w:rFonts w:ascii="Cambria Math" w:hAnsi="Cambria Math"/>
-            </w:rPr>
-            <m:t>sd ~ N.samples + Model + MeanCorr + F4 + N1</m:t>
-          </m:r>
-          <m:r>
-            <w:rPr>
-              <w:rFonts w:ascii="Cambria Math" w:hAnsi="Cambria Math"/>
-            </w:rPr>
-            <m:t>)</m:t>
+            <m:t>lm(1/sd ~ N.samples + Model + MeanCorr + F4 + N1)</m:t>
           </m:r>
         </m:oMath>
       </m:oMathPara>
@@ -3800,28 +3721,12 @@
     </w:p>
     <w:p>
       <w:r>
-        <w:t xml:space="preserve">    Min      1</w:t>
-      </w:r>
-      <w:proofErr w:type="gramStart"/>
-      <w:r>
-        <w:t>Q  Median</w:t>
-      </w:r>
-      <w:proofErr w:type="gramEnd"/>
-      <w:r>
-        <w:t xml:space="preserve">      3Q     Max </w:t>
-      </w:r>
-    </w:p>
-    <w:p>
-      <w:r>
-        <w:t>-3.3696 -0.8275 -0.</w:t>
-      </w:r>
-      <w:proofErr w:type="gramStart"/>
-      <w:r>
-        <w:t>2820  0.8168</w:t>
-      </w:r>
-      <w:proofErr w:type="gramEnd"/>
-      <w:r>
-        <w:t xml:space="preserve">  3.8359 </w:t>
+        <w:t xml:space="preserve">    Min      1Q  Median      3Q     Max </w:t>
+      </w:r>
+    </w:p>
+    <w:p>
+      <w:r>
+        <w:t xml:space="preserve">-3.3696 -0.8275 -0.2820  0.8168  3.8359 </w:t>
       </w:r>
     </w:p>
     <w:p/>
@@ -3845,25 +3750,15 @@
     </w:p>
     <w:p>
       <w:r>
-        <w:t>(</w:t>
-      </w:r>
-      <w:proofErr w:type="gramStart"/>
-      <w:r>
-        <w:t>Intercept)  3</w:t>
-      </w:r>
-      <w:proofErr w:type="gramEnd"/>
-      <w:r>
-        <w:t>.003e+01  7.584e+00   3.960 0.000120 ***</w:t>
-      </w:r>
-    </w:p>
-    <w:p>
-      <w:proofErr w:type="spellStart"/>
-      <w:proofErr w:type="gramStart"/>
+        <w:t>(Intercept)  3.003e+01  7.584e+00   3.960 0.000120 ***</w:t>
+      </w:r>
+    </w:p>
+    <w:p>
+      <w:proofErr w:type="spellStart"/>
       <w:r>
         <w:t>N.samples</w:t>
       </w:r>
       <w:proofErr w:type="spellEnd"/>
-      <w:proofErr w:type="gramEnd"/>
       <w:r>
         <w:t xml:space="preserve">    3.498e-02  1.018e-03  34.370  &lt; 2e-16 ***</w:t>
       </w:r>
@@ -3875,15 +3770,7 @@
       </w:r>
       <w:proofErr w:type="spellEnd"/>
       <w:r>
-        <w:t xml:space="preserve">      2.815e+</w:t>
-      </w:r>
-      <w:proofErr w:type="gramStart"/>
-      <w:r>
-        <w:t>00  2.700e</w:t>
-      </w:r>
-      <w:proofErr w:type="gramEnd"/>
-      <w:r>
-        <w:t>-01  10.423  &lt; 2e-16 ***</w:t>
+        <w:t xml:space="preserve">      2.815e+00  2.700e-01  10.423  &lt; 2e-16 ***</w:t>
       </w:r>
     </w:p>
     <w:p>
@@ -3893,15 +3780,7 @@
       </w:r>
       <w:proofErr w:type="spellEnd"/>
       <w:r>
-        <w:t xml:space="preserve">     1.704e+</w:t>
-      </w:r>
-      <w:proofErr w:type="gramStart"/>
-      <w:r>
-        <w:t>00  2.700e</w:t>
-      </w:r>
-      <w:proofErr w:type="gramEnd"/>
-      <w:r>
-        <w:t>-01   6.309 3.62e-09 ***</w:t>
+        <w:t xml:space="preserve">     1.704e+00  2.700e-01   6.309 3.62e-09 ***</w:t>
       </w:r>
     </w:p>
     <w:p>
@@ -3911,41 +3790,17 @@
       </w:r>
       <w:proofErr w:type="spellEnd"/>
       <w:r>
-        <w:t xml:space="preserve">    -1.472e+</w:t>
-      </w:r>
-      <w:proofErr w:type="gramStart"/>
-      <w:r>
-        <w:t>02  3</w:t>
-      </w:r>
-      <w:proofErr w:type="gramEnd"/>
-      <w:r>
-        <w:t>.180e+01  -4.631 8.38e-06 ***</w:t>
-      </w:r>
-    </w:p>
-    <w:p>
-      <w:r>
-        <w:t>F4           6.218e+</w:t>
-      </w:r>
-      <w:proofErr w:type="gramStart"/>
-      <w:r>
-        <w:t>00  1</w:t>
-      </w:r>
-      <w:proofErr w:type="gramEnd"/>
-      <w:r>
-        <w:t>.812e+00   3.431 0.000796 ***</w:t>
-      </w:r>
-    </w:p>
-    <w:p>
-      <w:r>
-        <w:t>N1           1.252e+</w:t>
-      </w:r>
-      <w:proofErr w:type="gramStart"/>
-      <w:r>
-        <w:t>01  9</w:t>
-      </w:r>
-      <w:proofErr w:type="gramEnd"/>
-      <w:r>
-        <w:t xml:space="preserve">.522e+00   1.315 0.190803    </w:t>
+        <w:t xml:space="preserve">    -1.472e+02  3.180e+01  -4.631 8.38e-06 ***</w:t>
+      </w:r>
+    </w:p>
+    <w:p>
+      <w:r>
+        <w:t>F4           6.218e+00  1.812e+00   3.431 0.000796 ***</w:t>
+      </w:r>
+    </w:p>
+    <w:p>
+      <w:r>
+        <w:t xml:space="preserve">N1           1.252e+01  9.522e+00   1.315 0.190803    </w:t>
       </w:r>
     </w:p>
     <w:p>
@@ -3960,15 +3815,7 @@
       </w:r>
       <w:proofErr w:type="spellEnd"/>
       <w:r>
-        <w:t xml:space="preserve">. codes:  0 ‘***’ 0.001 ‘**’ 0.01 ‘*’ 0.05 ‘.’ 0.1 </w:t>
-      </w:r>
-      <w:proofErr w:type="gramStart"/>
-      <w:r>
-        <w:t>‘ ’</w:t>
-      </w:r>
-      <w:proofErr w:type="gramEnd"/>
-      <w:r>
-        <w:t xml:space="preserve"> 1</w:t>
+        <w:t>. codes:  0 ‘***’ 0.001 ‘**’ 0.01 ‘*’ 0.05 ‘.’ 0.1 ‘ ’ 1</w:t>
       </w:r>
     </w:p>
     <w:p/>
@@ -3988,26 +3835,13 @@
     </w:p>
     <w:p>
       <w:r>
-        <w:t xml:space="preserve">F-statistic:  1990 on 6 and 137 </w:t>
-      </w:r>
-      <w:proofErr w:type="gramStart"/>
-      <w:r>
-        <w:t>DF,  p</w:t>
-      </w:r>
-      <w:proofErr w:type="gramEnd"/>
-      <w:r>
-        <w:t>-value: &lt; 2.2e-16</w:t>
+        <w:t>F-statistic:  1990 on 6 and 137 DF,  p-value: &lt; 2.2e-16</w:t>
       </w:r>
     </w:p>
     <w:p/>
     <w:p>
-      <w:proofErr w:type="gramStart"/>
-      <w:r>
-        <w:t>Also</w:t>
-      </w:r>
-      <w:proofErr w:type="gramEnd"/>
-      <w:r>
-        <w:t xml:space="preserve"> partial residuals plot are definitely good.</w:t>
+      <w:r>
+        <w:t>Also partial residuals plot are definitely good.</w:t>
       </w:r>
     </w:p>
     <w:p/>
@@ -4027,12 +3861,10 @@
         <w:t xml:space="preserve"> [</w:t>
       </w:r>
       <w:proofErr w:type="spellStart"/>
-      <w:proofErr w:type="gramStart"/>
       <w:r>
         <w:t>low,up</w:t>
       </w:r>
       <w:proofErr w:type="spellEnd"/>
-      <w:proofErr w:type="gramEnd"/>
       <w:r>
         <w:t>] means that 95% of samples have the y in that range.</w:t>
       </w:r>
@@ -4056,18 +3888,35 @@
       </w:r>
       <w:proofErr w:type="spellEnd"/>
       <w:r>
-        <w:t xml:space="preserve"> we have </w:t>
-      </w:r>
-      <w:proofErr w:type="spellStart"/>
-      <w:r>
-        <w:t>to</w:t>
-      </w:r>
-      <w:proofErr w:type="spellEnd"/>
-      <w:r>
-        <w:t xml:space="preserve"> set the interval as: [1/upper, 1/lower] and to avoid the values lower than 0, I assigned to negative values the minimum positive lower.</w:t>
-      </w:r>
-    </w:p>
-    <w:p/>
+        <w:t xml:space="preserve"> we have to set the interval as: [1/upper, 1/lower] and to avoid the values lower than 0</w:t>
+      </w:r>
+      <w:r>
+        <w:rPr>
+          <w:color w:val="FF0000"/>
+        </w:rPr>
+        <w:t>, I assigned to negative values the minimum positive lower.</w:t>
+      </w:r>
+      <w:r>
+        <w:rPr>
+          <w:color w:val="FF0000"/>
+        </w:rPr>
+        <w:t xml:space="preserve">  WRONG!!!</w:t>
+      </w:r>
+    </w:p>
+    <w:p>
+      <w:r>
+        <w:lastRenderedPageBreak/>
+        <w:t xml:space="preserve">This modelling this step was ok, but actually it predicts negative values also on external test sets. Thus, we have to solve it putting some constraints on the possible results: </w:t>
+      </w:r>
+      <w:proofErr w:type="spellStart"/>
+      <w:r>
+        <w:t>sd</w:t>
+      </w:r>
+      <w:proofErr w:type="spellEnd"/>
+      <w:r>
+        <w:t xml:space="preserve"> MUST always be non-negative and we have to model that.</w:t>
+      </w:r>
+    </w:p>
     <w:p/>
     <w:p>
       <w:pPr>
@@ -4095,16 +3944,7 @@
     <w:p/>
     <w:p>
       <w:r>
-        <w:t>We saw from th</w:t>
-      </w:r>
-      <w:r>
-        <w:t>e</w:t>
-      </w:r>
-      <w:r>
-        <w:t xml:space="preserve"> plot</w:t>
-      </w:r>
-      <w:r>
-        <w:t xml:space="preserve"> above t</w:t>
+        <w:t>We saw from the plot above t</w:t>
       </w:r>
       <w:r>
         <w:t xml:space="preserve">hat as long as the standard deviation on test </w:t>
@@ -4153,14 +3993,7 @@
             <w:rFonts w:ascii="Cambria Math" w:hAnsi="Cambria Math"/>
             <w:noProof/>
           </w:rPr>
-          <m:t>v</m:t>
-        </m:r>
-        <m:r>
-          <w:rPr>
-            <w:rFonts w:ascii="Cambria Math" w:hAnsi="Cambria Math"/>
-            <w:noProof/>
-          </w:rPr>
-          <m:t>ar</m:t>
+          <m:t>var</m:t>
         </m:r>
         <m:d>
           <m:dPr>
@@ -4222,13 +4055,7 @@
           <w:rPr>
             <w:rFonts w:ascii="Cambria Math" w:hAnsi="Cambria Math"/>
           </w:rPr>
-          <m:t>=</m:t>
-        </m:r>
-        <m:r>
-          <w:rPr>
-            <w:rFonts w:ascii="Cambria Math" w:hAnsi="Cambria Math"/>
-          </w:rPr>
-          <m:t xml:space="preserve"> </m:t>
+          <m:t xml:space="preserve">= </m:t>
         </m:r>
         <m:r>
           <w:rPr>
@@ -4251,9 +4078,6 @@
           <w:noProof/>
         </w:rPr>
       </w:pPr>
-      <w:r>
-        <w:t>:</w:t>
-      </w:r>
       <w:r>
         <w:rPr>
           <w:noProof/>
@@ -4643,19 +4467,7 @@
         <w:rPr>
           <w:noProof/>
         </w:rPr>
-        <w:t>S</w:t>
-      </w:r>
-      <w:r>
-        <w:rPr>
-          <w:noProof/>
-        </w:rPr>
-        <w:t>ince our response, s</w:t>
-      </w:r>
-      <w:r>
-        <w:rPr>
-          <w:noProof/>
-        </w:rPr>
-        <w:t>t dev is a non negative value</w:t>
+        <w:t>Since our response, st dev is a non negative value</w:t>
       </w:r>
       <w:r>
         <w:rPr>
@@ -4748,8 +4560,898 @@
           <w:rFonts w:eastAsiaTheme="minorEastAsia"/>
           <w:noProof/>
         </w:rPr>
-        <w:t>] we found that:</w:t>
-      </w:r>
+        <w:t>] we found that</w:t>
+      </w:r>
+      <w:r>
+        <w:rPr>
+          <w:rFonts w:eastAsiaTheme="minorEastAsia"/>
+          <w:noProof/>
+        </w:rPr>
+        <w:t xml:space="preserve"> the </w:t>
+      </w:r>
+      <w:r>
+        <w:rPr>
+          <w:rFonts w:eastAsiaTheme="minorEastAsia"/>
+          <w:noProof/>
+          <w:color w:val="FF0000"/>
+        </w:rPr>
+        <w:t xml:space="preserve">model is still not good </w:t>
+      </w:r>
+      <w:r>
+        <w:rPr>
+          <w:rFonts w:eastAsiaTheme="minorEastAsia"/>
+          <w:noProof/>
+        </w:rPr>
+        <w:t>(diagnostic plots)</w:t>
+      </w:r>
+    </w:p>
+    <w:p>
+      <w:pPr>
+        <w:rPr>
+          <w:rFonts w:eastAsiaTheme="minorEastAsia"/>
+          <w:noProof/>
+        </w:rPr>
+      </w:pPr>
+    </w:p>
+    <w:p>
+      <w:pPr>
+        <w:rPr>
+          <w:rFonts w:eastAsiaTheme="minorEastAsia"/>
+          <w:noProof/>
+        </w:rPr>
+      </w:pPr>
+    </w:p>
+    <w:p>
+      <w:pPr>
+        <w:rPr>
+          <w:rFonts w:eastAsiaTheme="minorEastAsia"/>
+          <w:noProof/>
+        </w:rPr>
+      </w:pPr>
+      <w:r>
+        <w:rPr>
+          <w:rFonts w:eastAsiaTheme="minorEastAsia"/>
+          <w:noProof/>
+        </w:rPr>
+        <w:t xml:space="preserve">-------- </w:t>
+      </w:r>
+    </w:p>
+    <w:p>
+      <w:pPr>
+        <w:rPr>
+          <w:rFonts w:eastAsiaTheme="minorEastAsia"/>
+          <w:noProof/>
+        </w:rPr>
+      </w:pPr>
+      <w:r>
+        <w:rPr>
+          <w:rFonts w:eastAsiaTheme="minorEastAsia"/>
+          <w:noProof/>
+        </w:rPr>
+        <w:t>We need to solve the problem of correlated samples. The idea could be to generate 3 different models, one for each algorithms, and see what happens.</w:t>
+      </w:r>
+    </w:p>
+    <w:p>
+      <w:pPr>
+        <w:rPr>
+          <w:rFonts w:eastAsiaTheme="minorEastAsia"/>
+          <w:noProof/>
+        </w:rPr>
+      </w:pPr>
+    </w:p>
+    <w:p>
+      <w:pPr>
+        <w:rPr>
+          <w:rFonts w:eastAsiaTheme="minorEastAsia"/>
+          <w:b/>
+          <w:bCs/>
+          <w:noProof/>
+        </w:rPr>
+      </w:pPr>
+      <w:r>
+        <w:rPr>
+          <w:rFonts w:eastAsiaTheme="minorEastAsia"/>
+          <w:b/>
+          <w:bCs/>
+          <w:noProof/>
+        </w:rPr>
+        <w:t>D</w:t>
+      </w:r>
+      <w:r>
+        <w:rPr>
+          <w:rFonts w:eastAsiaTheme="minorEastAsia"/>
+          <w:b/>
+          <w:bCs/>
+          <w:noProof/>
+        </w:rPr>
+        <w:t>atasets for validation:</w:t>
+      </w:r>
+    </w:p>
+    <w:p>
+      <w:pPr>
+        <w:rPr>
+          <w:rFonts w:eastAsiaTheme="minorEastAsia"/>
+          <w:b/>
+          <w:bCs/>
+          <w:noProof/>
+        </w:rPr>
+      </w:pPr>
+    </w:p>
+    <w:p>
+      <w:pPr>
+        <w:pStyle w:val="Paragrafoelenco"/>
+        <w:numPr>
+          <w:ilvl w:val="0"/>
+          <w:numId w:val="11"/>
+        </w:numPr>
+        <w:rPr>
+          <w:rFonts w:eastAsiaTheme="minorEastAsia"/>
+          <w:noProof/>
+        </w:rPr>
+      </w:pPr>
+      <w:r>
+        <w:rPr>
+          <w:rFonts w:eastAsiaTheme="minorEastAsia"/>
+          <w:noProof/>
+        </w:rPr>
+        <w:t>Simulated radiomic features: 100, 300, 600 samples; 168 features;</w:t>
+      </w:r>
+    </w:p>
+    <w:p>
+      <w:pPr>
+        <w:pStyle w:val="Paragrafoelenco"/>
+        <w:ind w:left="1080"/>
+        <w:rPr>
+          <w:rFonts w:eastAsiaTheme="minorEastAsia"/>
+          <w:noProof/>
+        </w:rPr>
+      </w:pPr>
+    </w:p>
+    <w:p>
+      <w:pPr>
+        <w:pStyle w:val="Paragrafoelenco"/>
+        <w:numPr>
+          <w:ilvl w:val="0"/>
+          <w:numId w:val="11"/>
+        </w:numPr>
+        <w:rPr>
+          <w:rFonts w:eastAsiaTheme="minorEastAsia"/>
+          <w:noProof/>
+          <w:lang w:val="it-IT"/>
+        </w:rPr>
+      </w:pPr>
+      <w:r>
+        <w:rPr>
+          <w:rFonts w:eastAsiaTheme="minorEastAsia"/>
+          <w:noProof/>
+        </w:rPr>
+        <w:t>Radiomics Lung (Our internal data, 270 samples, 172 variables mostly continuous, response: pN)</w:t>
+      </w:r>
+    </w:p>
+    <w:p>
+      <w:pPr>
+        <w:pStyle w:val="Paragrafoelenco"/>
+        <w:numPr>
+          <w:ilvl w:val="0"/>
+          <w:numId w:val="11"/>
+        </w:numPr>
+        <w:rPr>
+          <w:rFonts w:eastAsiaTheme="minorEastAsia"/>
+          <w:noProof/>
+          <w:lang w:val="it-IT"/>
+        </w:rPr>
+      </w:pPr>
+      <w:r>
+        <w:rPr>
+          <w:rFonts w:eastAsiaTheme="minorEastAsia"/>
+          <w:noProof/>
+        </w:rPr>
+        <w:lastRenderedPageBreak/>
+        <w:t>External validation datasets from Kaggle:</w:t>
+      </w:r>
+    </w:p>
+    <w:p>
+      <w:pPr>
+        <w:numPr>
+          <w:ilvl w:val="0"/>
+          <w:numId w:val="9"/>
+        </w:numPr>
+        <w:rPr>
+          <w:rFonts w:eastAsiaTheme="minorEastAsia"/>
+          <w:noProof/>
+          <w:lang w:val="it-IT"/>
+        </w:rPr>
+      </w:pPr>
+      <w:r>
+        <w:rPr>
+          <w:rFonts w:eastAsiaTheme="minorEastAsia"/>
+          <w:noProof/>
+        </w:rPr>
+        <w:t>Cancer (</w:t>
+      </w:r>
+      <w:r>
+        <w:rPr>
+          <w:rFonts w:eastAsiaTheme="minorEastAsia"/>
+          <w:noProof/>
+        </w:rPr>
+        <w:t xml:space="preserve">“Lung cancer prediction”, </w:t>
+      </w:r>
+      <w:r>
+        <w:rPr>
+          <w:rFonts w:eastAsiaTheme="minorEastAsia"/>
+          <w:noProof/>
+        </w:rPr>
+        <w:t xml:space="preserve">697 </w:t>
+      </w:r>
+      <w:r>
+        <w:rPr>
+          <w:rFonts w:eastAsiaTheme="minorEastAsia"/>
+          <w:noProof/>
+        </w:rPr>
+        <w:t xml:space="preserve">over 1000 </w:t>
+      </w:r>
+      <w:r>
+        <w:rPr>
+          <w:rFonts w:eastAsiaTheme="minorEastAsia"/>
+          <w:noProof/>
+        </w:rPr>
+        <w:t>samples, 23 var</w:t>
+      </w:r>
+      <w:r>
+        <w:rPr>
+          <w:rFonts w:eastAsiaTheme="minorEastAsia"/>
+          <w:noProof/>
+        </w:rPr>
+        <w:t>iables</w:t>
+      </w:r>
+      <w:r>
+        <w:rPr>
+          <w:rFonts w:eastAsiaTheme="minorEastAsia"/>
+          <w:noProof/>
+        </w:rPr>
+        <w:t xml:space="preserve"> mostly integer</w:t>
+      </w:r>
+      <w:r>
+        <w:rPr>
+          <w:rFonts w:eastAsiaTheme="minorEastAsia"/>
+          <w:noProof/>
+        </w:rPr>
+        <w:t xml:space="preserve"> and age</w:t>
+      </w:r>
+      <w:r>
+        <w:rPr>
+          <w:rFonts w:eastAsiaTheme="minorEastAsia"/>
+          <w:noProof/>
+        </w:rPr>
+        <w:t xml:space="preserve">, response: </w:t>
+      </w:r>
+      <w:r>
+        <w:rPr>
+          <w:rFonts w:eastAsiaTheme="minorEastAsia"/>
+          <w:noProof/>
+        </w:rPr>
+        <w:t>risk for developing lung cancer, we consider High and Medium</w:t>
+      </w:r>
+      <w:r>
+        <w:rPr>
+          <w:rFonts w:eastAsiaTheme="minorEastAsia"/>
+          <w:noProof/>
+        </w:rPr>
+        <w:t>)</w:t>
+      </w:r>
+    </w:p>
+    <w:p>
+      <w:pPr>
+        <w:numPr>
+          <w:ilvl w:val="0"/>
+          <w:numId w:val="9"/>
+        </w:numPr>
+        <w:rPr>
+          <w:rFonts w:eastAsiaTheme="minorEastAsia"/>
+          <w:noProof/>
+          <w:lang w:val="it-IT"/>
+        </w:rPr>
+      </w:pPr>
+      <w:r>
+        <w:rPr>
+          <w:rFonts w:eastAsiaTheme="minorEastAsia"/>
+          <w:noProof/>
+        </w:rPr>
+        <w:t>Breast cancer (</w:t>
+      </w:r>
+      <w:r>
+        <w:rPr>
+          <w:rFonts w:eastAsiaTheme="minorEastAsia"/>
+          <w:noProof/>
+        </w:rPr>
+        <w:t>“Breast Cancer Dataset</w:t>
+      </w:r>
+      <w:r>
+        <w:rPr>
+          <w:rFonts w:eastAsiaTheme="minorEastAsia"/>
+          <w:noProof/>
+          <w:lang w:val="it-IT"/>
+        </w:rPr>
+        <w:t xml:space="preserve"> (</w:t>
+      </w:r>
+      <w:r>
+        <w:rPr>
+          <w:rFonts w:eastAsiaTheme="minorEastAsia"/>
+          <w:noProof/>
+        </w:rPr>
+        <w:t>Binary Classification Prediction for type of Breast Cancer</w:t>
+      </w:r>
+      <w:r>
+        <w:rPr>
+          <w:rFonts w:eastAsiaTheme="minorEastAsia"/>
+          <w:noProof/>
+        </w:rPr>
+        <w:t>)</w:t>
+      </w:r>
+      <w:r>
+        <w:rPr>
+          <w:rFonts w:eastAsiaTheme="minorEastAsia"/>
+          <w:noProof/>
+        </w:rPr>
+        <w:t xml:space="preserve">”, </w:t>
+      </w:r>
+      <w:r>
+        <w:rPr>
+          <w:rFonts w:eastAsiaTheme="minorEastAsia"/>
+          <w:noProof/>
+        </w:rPr>
+        <w:t>569 samples, 31 continuous var</w:t>
+      </w:r>
+      <w:r>
+        <w:rPr>
+          <w:rFonts w:eastAsiaTheme="minorEastAsia"/>
+          <w:noProof/>
+        </w:rPr>
+        <w:t xml:space="preserve">, response: </w:t>
+      </w:r>
+      <w:r>
+        <w:t>malignant or benign)</w:t>
+      </w:r>
+    </w:p>
+    <w:p>
+      <w:pPr>
+        <w:numPr>
+          <w:ilvl w:val="0"/>
+          <w:numId w:val="9"/>
+        </w:numPr>
+        <w:tabs>
+          <w:tab w:val="num" w:pos="720"/>
+        </w:tabs>
+        <w:rPr>
+          <w:rFonts w:eastAsiaTheme="minorEastAsia"/>
+          <w:noProof/>
+          <w:lang w:val="it-IT"/>
+        </w:rPr>
+      </w:pPr>
+      <w:r>
+        <w:rPr>
+          <w:rFonts w:eastAsiaTheme="minorEastAsia"/>
+          <w:noProof/>
+        </w:rPr>
+        <w:t>Diabetes (</w:t>
+      </w:r>
+      <w:r>
+        <w:rPr>
+          <w:rFonts w:eastAsiaTheme="minorEastAsia"/>
+          <w:noProof/>
+        </w:rPr>
+        <w:t>“Early Classification of Diabetes”,</w:t>
+      </w:r>
+      <w:r>
+        <w:t xml:space="preserve"> </w:t>
+      </w:r>
+      <w:hyperlink r:id="rId15" w:tgtFrame="_blank" w:history="1">
+        <w:r>
+          <w:rPr>
+            <w:rStyle w:val="Collegamentoipertestuale"/>
+          </w:rPr>
+          <w:t>https://doi.org/10.1007/978-981-13-8798-2_12</w:t>
+        </w:r>
+      </w:hyperlink>
+      <w:r>
+        <w:t xml:space="preserve">, </w:t>
+      </w:r>
+      <w:r>
+        <w:rPr>
+          <w:rFonts w:eastAsiaTheme="minorEastAsia"/>
+          <w:noProof/>
+        </w:rPr>
+        <w:t xml:space="preserve">520 samples, 16 binary variables and age, response: </w:t>
+      </w:r>
+      <w:r>
+        <w:rPr>
+          <w:rFonts w:eastAsiaTheme="minorEastAsia"/>
+          <w:noProof/>
+        </w:rPr>
+        <w:t>diabetes or not</w:t>
+      </w:r>
+      <w:r>
+        <w:rPr>
+          <w:rFonts w:eastAsiaTheme="minorEastAsia"/>
+          <w:noProof/>
+        </w:rPr>
+        <w:t>)</w:t>
+      </w:r>
+    </w:p>
+    <w:p>
+      <w:pPr>
+        <w:rPr>
+          <w:rFonts w:eastAsiaTheme="minorEastAsia"/>
+          <w:noProof/>
+        </w:rPr>
+      </w:pPr>
+    </w:p>
+    <w:p>
+      <w:pPr>
+        <w:rPr>
+          <w:rFonts w:eastAsiaTheme="minorEastAsia"/>
+          <w:noProof/>
+        </w:rPr>
+      </w:pPr>
+      <w:r>
+        <w:rPr>
+          <w:rFonts w:eastAsiaTheme="minorEastAsia"/>
+          <w:noProof/>
+        </w:rPr>
+        <w:t>We see that models generated overfits, likely because training data are too similar and because we have few data for training now (only 48 datasets for each classifier). It can also be that the problem can’t be generalized.</w:t>
+      </w:r>
+    </w:p>
+    <w:p>
+      <w:pPr>
+        <w:rPr>
+          <w:rFonts w:eastAsiaTheme="minorEastAsia"/>
+          <w:noProof/>
+        </w:rPr>
+      </w:pPr>
+      <w:r>
+        <w:rPr>
+          <w:rFonts w:eastAsiaTheme="minorEastAsia"/>
+          <w:noProof/>
+        </w:rPr>
+        <w:t>First we could try to have more data, using GANs to produce different “datasets” coming from different real data, like those from Kaggle. In this way we could generate with different sample size, different number of features, different types of features.</w:t>
+      </w:r>
+    </w:p>
+    <w:p>
+      <w:pPr>
+        <w:pBdr>
+          <w:bottom w:val="single" w:sz="6" w:space="1" w:color="auto"/>
+        </w:pBdr>
+        <w:rPr>
+          <w:rFonts w:eastAsiaTheme="minorEastAsia"/>
+          <w:noProof/>
+        </w:rPr>
+      </w:pPr>
+    </w:p>
+    <w:p>
+      <w:pPr>
+        <w:rPr>
+          <w:rFonts w:eastAsiaTheme="minorEastAsia"/>
+          <w:noProof/>
+        </w:rPr>
+      </w:pPr>
+    </w:p>
+    <w:p>
+      <w:pPr>
+        <w:rPr>
+          <w:rFonts w:eastAsiaTheme="minorEastAsia"/>
+          <w:noProof/>
+        </w:rPr>
+      </w:pPr>
+    </w:p>
+    <w:p>
+      <w:pPr>
+        <w:rPr>
+          <w:rFonts w:eastAsiaTheme="minorEastAsia"/>
+          <w:noProof/>
+        </w:rPr>
+      </w:pPr>
+    </w:p>
+    <w:p>
+      <w:pPr>
+        <w:rPr>
+          <w:rFonts w:eastAsiaTheme="minorEastAsia"/>
+          <w:noProof/>
+        </w:rPr>
+      </w:pPr>
+      <w:r>
+        <w:rPr>
+          <w:rFonts w:eastAsiaTheme="minorEastAsia"/>
+          <w:noProof/>
+        </w:rPr>
+        <w:t>How to better generate data</w:t>
+      </w:r>
+    </w:p>
+    <w:p>
+      <w:pPr>
+        <w:rPr>
+          <w:rFonts w:eastAsiaTheme="minorEastAsia"/>
+          <w:noProof/>
+        </w:rPr>
+      </w:pPr>
+      <w:hyperlink r:id="rId16" w:history="1">
+        <w:r>
+          <w:rPr>
+            <w:rStyle w:val="Collegamentoipertestuale"/>
+            <w:rFonts w:eastAsiaTheme="minorEastAsia"/>
+            <w:noProof/>
+          </w:rPr>
+          <w:t>https://stirlingcodingclub.github.io/simulating_data/index.html</w:t>
+        </w:r>
+      </w:hyperlink>
+    </w:p>
+    <w:p>
+      <w:pPr>
+        <w:rPr>
+          <w:rFonts w:eastAsiaTheme="minorEastAsia"/>
+          <w:noProof/>
+        </w:rPr>
+      </w:pPr>
+      <w:hyperlink r:id="rId17" w:history="1">
+        <w:r>
+          <w:rPr>
+            <w:rStyle w:val="Collegamentoipertestuale"/>
+            <w:rFonts w:eastAsiaTheme="minorEastAsia"/>
+            <w:noProof/>
+          </w:rPr>
+          <w:t>https://search.r-project.org/CRAN/refmans/fungible/html/monte.html</w:t>
+        </w:r>
+      </w:hyperlink>
+    </w:p>
+    <w:p>
+      <w:pPr>
+        <w:rPr>
+          <w:rFonts w:eastAsiaTheme="minorEastAsia"/>
+          <w:noProof/>
+        </w:rPr>
+      </w:pPr>
+      <w:hyperlink r:id="rId18" w:history="1">
+        <w:r>
+          <w:rPr>
+            <w:rStyle w:val="Collegamentoipertestuale"/>
+            <w:rFonts w:eastAsiaTheme="minorEastAsia"/>
+            <w:noProof/>
+          </w:rPr>
+          <w:t>https://www.r-bloggers.com/2011/10/simulating-data-following-a-given-covariance-structure/</w:t>
+        </w:r>
+      </w:hyperlink>
+    </w:p>
+    <w:p>
+      <w:pPr>
+        <w:rPr>
+          <w:rFonts w:eastAsiaTheme="minorEastAsia"/>
+          <w:noProof/>
+        </w:rPr>
+      </w:pPr>
+      <w:hyperlink r:id="rId19" w:history="1">
+        <w:r>
+          <w:rPr>
+            <w:rStyle w:val="Collegamentoipertestuale"/>
+            <w:rFonts w:eastAsiaTheme="minorEastAsia"/>
+            <w:noProof/>
+          </w:rPr>
+          <w:t>https://community.rstudio.com/t/how-to-generate-random-covariance-matrix/101501</w:t>
+        </w:r>
+      </w:hyperlink>
+    </w:p>
+    <w:p>
+      <w:pPr>
+        <w:rPr>
+          <w:rFonts w:eastAsiaTheme="minorEastAsia"/>
+          <w:noProof/>
+        </w:rPr>
+      </w:pPr>
+      <w:hyperlink r:id="rId20" w:history="1">
+        <w:r>
+          <w:rPr>
+            <w:rStyle w:val="Collegamentoipertestuale"/>
+            <w:rFonts w:eastAsiaTheme="minorEastAsia"/>
+            <w:noProof/>
+          </w:rPr>
+          <w:t>https://stats.stackexchange.com/questions/215497/how-to-create-an-arbitrary-covariance-matrix</w:t>
+        </w:r>
+      </w:hyperlink>
+    </w:p>
+    <w:p>
+      <w:pPr>
+        <w:rPr>
+          <w:rFonts w:eastAsiaTheme="minorEastAsia"/>
+          <w:noProof/>
+        </w:rPr>
+      </w:pPr>
+      <w:hyperlink r:id="rId21" w:history="1">
+        <w:r>
+          <w:rPr>
+            <w:rStyle w:val="Collegamentoipertestuale"/>
+            <w:rFonts w:eastAsiaTheme="minorEastAsia"/>
+            <w:noProof/>
+          </w:rPr>
+          <w:t>https://search.r-project.org/CRAN/refmans/LaplacesDemon/html/dist.Wishart.html</w:t>
+        </w:r>
+      </w:hyperlink>
+    </w:p>
+    <w:p>
+      <w:pPr>
+        <w:rPr>
+          <w:rFonts w:eastAsiaTheme="minorEastAsia"/>
+          <w:noProof/>
+        </w:rPr>
+      </w:pPr>
+      <w:hyperlink r:id="rId22" w:history="1">
+        <w:r>
+          <w:rPr>
+            <w:rStyle w:val="Collegamentoipertestuale"/>
+            <w:rFonts w:eastAsiaTheme="minorEastAsia"/>
+            <w:noProof/>
+          </w:rPr>
+          <w:t>https://cran.r-project.org/web/packages/clusterGeneration/clusterGeneration.pdf</w:t>
+        </w:r>
+      </w:hyperlink>
+    </w:p>
+    <w:p>
+      <w:pPr>
+        <w:rPr>
+          <w:rFonts w:eastAsiaTheme="minorEastAsia"/>
+          <w:noProof/>
+        </w:rPr>
+      </w:pPr>
+      <w:hyperlink r:id="rId23" w:history="1">
+        <w:r>
+          <w:rPr>
+            <w:rStyle w:val="Collegamentoipertestuale"/>
+            <w:rFonts w:eastAsiaTheme="minorEastAsia"/>
+            <w:noProof/>
+          </w:rPr>
+          <w:t>https://rdrr.io/cran/clusterGeneration/man/genRandomClust.html</w:t>
+        </w:r>
+      </w:hyperlink>
+    </w:p>
+    <w:p>
+      <w:pPr>
+        <w:rPr>
+          <w:rFonts w:eastAsiaTheme="minorEastAsia"/>
+          <w:noProof/>
+        </w:rPr>
+      </w:pPr>
+    </w:p>
+    <w:p>
+      <w:pPr>
+        <w:rPr>
+          <w:rFonts w:eastAsiaTheme="minorEastAsia"/>
+          <w:noProof/>
+        </w:rPr>
+      </w:pPr>
+    </w:p>
+    <w:p>
+      <w:pPr>
+        <w:rPr>
+          <w:rFonts w:eastAsiaTheme="minorEastAsia"/>
+          <w:noProof/>
+        </w:rPr>
+      </w:pPr>
+      <w:r>
+        <w:rPr>
+          <w:rFonts w:eastAsiaTheme="minorEastAsia"/>
+          <w:noProof/>
+        </w:rPr>
+        <w:t>If I use clusterGeneration, I can generate datasets with different number of rows, diferent number of variables with different levels of noise and of separation.</w:t>
+      </w:r>
+    </w:p>
+    <w:p>
+      <w:pPr>
+        <w:rPr>
+          <w:rFonts w:eastAsiaTheme="minorEastAsia"/>
+          <w:noProof/>
+        </w:rPr>
+      </w:pPr>
+      <w:r>
+        <w:rPr>
+          <w:rFonts w:eastAsiaTheme="minorEastAsia"/>
+          <w:noProof/>
+        </w:rPr>
+        <w:t>For example</w:t>
+      </w:r>
+      <w:r>
+        <w:rPr>
+          <w:rFonts w:eastAsiaTheme="minorEastAsia"/>
+          <w:noProof/>
+        </w:rPr>
+        <w:t>, I can generate 600 datasets with different combination of:</w:t>
+      </w:r>
+    </w:p>
+    <w:p>
+      <w:pPr>
+        <w:pStyle w:val="Paragrafoelenco"/>
+        <w:numPr>
+          <w:ilvl w:val="0"/>
+          <w:numId w:val="2"/>
+        </w:numPr>
+        <w:rPr>
+          <w:rFonts w:eastAsiaTheme="minorEastAsia"/>
+          <w:noProof/>
+        </w:rPr>
+      </w:pPr>
+      <w:r>
+        <w:rPr>
+          <w:rFonts w:eastAsiaTheme="minorEastAsia"/>
+          <w:noProof/>
+        </w:rPr>
+        <w:t>Separation: 0.01 (Low), 0.21 (medium), 0.324 (high)</w:t>
+      </w:r>
+    </w:p>
+    <w:p>
+      <w:pPr>
+        <w:pStyle w:val="Paragrafoelenco"/>
+        <w:numPr>
+          <w:ilvl w:val="0"/>
+          <w:numId w:val="2"/>
+        </w:numPr>
+        <w:rPr>
+          <w:rFonts w:eastAsiaTheme="minorEastAsia"/>
+          <w:noProof/>
+        </w:rPr>
+      </w:pPr>
+      <w:r>
+        <w:rPr>
+          <w:rFonts w:eastAsiaTheme="minorEastAsia"/>
+          <w:noProof/>
+        </w:rPr>
+        <w:t>Number of  non noisy variables: from 1</w:t>
+      </w:r>
+      <w:r>
+        <w:rPr>
+          <w:rFonts w:eastAsiaTheme="minorEastAsia"/>
+          <w:noProof/>
+        </w:rPr>
+        <w:t>0</w:t>
+      </w:r>
+      <w:r>
+        <w:rPr>
+          <w:rFonts w:eastAsiaTheme="minorEastAsia"/>
+          <w:noProof/>
+        </w:rPr>
+        <w:t xml:space="preserve"> to 50</w:t>
+      </w:r>
+    </w:p>
+    <w:p>
+      <w:pPr>
+        <w:pStyle w:val="Paragrafoelenco"/>
+        <w:numPr>
+          <w:ilvl w:val="0"/>
+          <w:numId w:val="2"/>
+        </w:numPr>
+        <w:rPr>
+          <w:rFonts w:eastAsiaTheme="minorEastAsia"/>
+          <w:noProof/>
+        </w:rPr>
+      </w:pPr>
+      <w:r>
+        <w:rPr>
+          <w:rFonts w:eastAsiaTheme="minorEastAsia"/>
+          <w:noProof/>
+        </w:rPr>
+        <w:t xml:space="preserve">Number of noisy variables: </w:t>
+      </w:r>
+      <w:r>
+        <w:rPr>
+          <w:rFonts w:eastAsiaTheme="minorEastAsia"/>
+          <w:noProof/>
+        </w:rPr>
+        <w:t>5</w:t>
+      </w:r>
+      <w:r>
+        <w:rPr>
+          <w:rFonts w:eastAsiaTheme="minorEastAsia"/>
+          <w:noProof/>
+        </w:rPr>
+        <w:t xml:space="preserve"> or</w:t>
+      </w:r>
+      <w:r>
+        <w:rPr>
+          <w:rFonts w:eastAsiaTheme="minorEastAsia"/>
+          <w:noProof/>
+        </w:rPr>
+        <w:t xml:space="preserve"> 10</w:t>
+      </w:r>
+    </w:p>
+    <w:p>
+      <w:pPr>
+        <w:pStyle w:val="Paragrafoelenco"/>
+        <w:numPr>
+          <w:ilvl w:val="0"/>
+          <w:numId w:val="2"/>
+        </w:numPr>
+        <w:rPr>
+          <w:rFonts w:eastAsiaTheme="minorEastAsia"/>
+          <w:noProof/>
+        </w:rPr>
+      </w:pPr>
+      <w:r>
+        <w:rPr>
+          <w:rFonts w:eastAsiaTheme="minorEastAsia"/>
+          <w:noProof/>
+        </w:rPr>
+        <w:t>Cluster sizes are in a range [</w:t>
+      </w:r>
+      <w:r>
+        <w:rPr>
+          <w:rFonts w:eastAsiaTheme="minorEastAsia"/>
+          <w:noProof/>
+        </w:rPr>
+        <w:t>30</w:t>
+      </w:r>
+      <w:r>
+        <w:rPr>
+          <w:rFonts w:eastAsiaTheme="minorEastAsia"/>
+          <w:noProof/>
+        </w:rPr>
+        <w:t>,</w:t>
+      </w:r>
+      <w:r>
+        <w:rPr>
+          <w:rFonts w:eastAsiaTheme="minorEastAsia"/>
+          <w:noProof/>
+        </w:rPr>
+        <w:t>2</w:t>
+      </w:r>
+      <w:r>
+        <w:rPr>
+          <w:rFonts w:eastAsiaTheme="minorEastAsia"/>
+          <w:noProof/>
+        </w:rPr>
+        <w:t>00].</w:t>
+      </w:r>
+    </w:p>
+    <w:p>
+      <w:pPr>
+        <w:rPr>
+          <w:rFonts w:eastAsiaTheme="minorEastAsia"/>
+          <w:noProof/>
+        </w:rPr>
+      </w:pPr>
+    </w:p>
+    <w:p>
+      <w:pPr>
+        <w:rPr>
+          <w:rFonts w:eastAsiaTheme="minorEastAsia"/>
+          <w:noProof/>
+        </w:rPr>
+      </w:pPr>
+      <w:r>
+        <w:rPr>
+          <w:rFonts w:eastAsiaTheme="minorEastAsia"/>
+          <w:noProof/>
+        </w:rPr>
+        <w:t>I generated 10 replicates for each case. So I have a lot to play with now!</w:t>
+      </w:r>
+    </w:p>
+    <w:p>
+      <w:pPr>
+        <w:rPr>
+          <w:rFonts w:eastAsiaTheme="minorEastAsia"/>
+          <w:noProof/>
+        </w:rPr>
+      </w:pPr>
+    </w:p>
+    <w:p>
+      <w:pPr>
+        <w:rPr>
+          <w:rFonts w:eastAsiaTheme="minorEastAsia"/>
+          <w:noProof/>
+        </w:rPr>
+      </w:pPr>
+    </w:p>
+    <w:p>
+      <w:pPr>
+        <w:rPr>
+          <w:rFonts w:eastAsiaTheme="minorEastAsia"/>
+          <w:noProof/>
+        </w:rPr>
+      </w:pPr>
     </w:p>
     <w:sectPr>
       <w:pgSz w:w="11900" w:h="16840"/>
@@ -4762,11 +5464,124 @@
 </file>
 
 <file path=word/numbering.xml><?xml version="1.0" encoding="utf-8"?>
-<w:numbering xmlns:wpc="http://schemas.microsoft.com/office/word/2010/wordprocessingCanvas" xmlns:cx="http://schemas.microsoft.com/office/drawing/2014/chartex" xmlns:cx1="http://schemas.microsoft.com/office/drawing/2015/9/8/chartex" xmlns:cx2="http://schemas.microsoft.com/office/drawing/2015/10/21/chartex" xmlns:cx3="http://schemas.microsoft.com/office/drawing/2016/5/9/chartex" xmlns:cx4="http://schemas.microsoft.com/office/drawing/2016/5/10/chartex" xmlns:cx5="http://schemas.microsoft.com/office/drawing/2016/5/11/chartex" xmlns:cx6="http://schemas.microsoft.com/office/drawing/2016/5/12/chartex" xmlns:cx7="http://schemas.microsoft.com/office/drawing/2016/5/13/chartex" xmlns:cx8="http://schemas.microsoft.com/office/drawing/2016/5/14/chartex" xmlns:mc="http://schemas.openxmlformats.org/markup-compatibility/2006" xmlns:aink="http://schemas.microsoft.com/office/drawing/2016/ink" xmlns:am3d="http://schemas.microsoft.com/office/drawing/2017/model3d" xmlns:o="urn:schemas-microsoft-com:office:office" xmlns:oel="http://schemas.microsoft.com/office/2019/extlst" xmlns:r="http://schemas.openxmlformats.org/officeDocument/2006/relationships" xmlns:m="http://schemas.openxmlformats.org/officeDocument/2006/math" xmlns:v="urn:schemas-microsoft-com:vml" xmlns:wp14="http://schemas.microsoft.com/office/word/2010/wordprocessingDrawing" xmlns:wp="http://schemas.openxmlformats.org/drawingml/2006/wordprocessingDrawing" xmlns:w10="urn:schemas-microsoft-com:office:word" xmlns:w="http://schemas.openxmlformats.org/wordprocessingml/2006/main" xmlns:w14="http://schemas.microsoft.com/office/word/2010/wordml" xmlns:w15="http://schemas.microsoft.com/office/word/2012/wordml" xmlns:w16cex="http://schemas.microsoft.com/office/word/2018/wordml/cex" xmlns:w16cid="http://schemas.microsoft.com/office/word/2016/wordml/cid" xmlns:w16="http://schemas.microsoft.com/office/word/2018/wordml" xmlns:w16du="http://schemas.microsoft.com/office/word/2023/wordml/word16du" xmlns:w16sdtdh="http://schemas.microsoft.com/office/word/2020/wordml/sdtdatahash" xmlns:w16se="http://schemas.microsoft.com/office/word/2015/wordml/symex" xmlns:wpg="http://schemas.microsoft.com/office/word/2010/wordprocessingGroup" xmlns:wpi="http://schemas.microsoft.com/office/word/2010/wordprocessingInk" xmlns:wne="http://schemas.microsoft.com/office/word/2006/wordml" xmlns:wps="http://schemas.microsoft.com/office/word/2010/wordprocessingShape" mc:Ignorable="w14 w15 w16se w16cid w16 w16cex w16sdtdh wp14">
+<w:numbering xmlns:wpc="http://schemas.microsoft.com/office/word/2010/wordprocessingCanvas" xmlns:cx="http://schemas.microsoft.com/office/drawing/2014/chartex" xmlns:cx1="http://schemas.microsoft.com/office/drawing/2015/9/8/chartex" xmlns:cx2="http://schemas.microsoft.com/office/drawing/2015/10/21/chartex" xmlns:cx3="http://schemas.microsoft.com/office/drawing/2016/5/9/chartex" xmlns:cx4="http://schemas.microsoft.com/office/drawing/2016/5/10/chartex" xmlns:cx5="http://schemas.microsoft.com/office/drawing/2016/5/11/chartex" xmlns:cx6="http://schemas.microsoft.com/office/drawing/2016/5/12/chartex" xmlns:cx7="http://schemas.microsoft.com/office/drawing/2016/5/13/chartex" xmlns:cx8="http://schemas.microsoft.com/office/drawing/2016/5/14/chartex" xmlns:mc="http://schemas.openxmlformats.org/markup-compatibility/2006" xmlns:aink="http://schemas.microsoft.com/office/drawing/2016/ink" xmlns:am3d="http://schemas.microsoft.com/office/drawing/2017/model3d" xmlns:o="urn:schemas-microsoft-com:office:office" xmlns:oel="http://schemas.microsoft.com/office/2019/extlst" xmlns:r="http://schemas.openxmlformats.org/officeDocument/2006/relationships" xmlns:m="http://schemas.openxmlformats.org/officeDocument/2006/math" xmlns:v="urn:schemas-microsoft-com:vml" xmlns:wp14="http://schemas.microsoft.com/office/word/2010/wordprocessingDrawing" xmlns:wp="http://schemas.openxmlformats.org/drawingml/2006/wordprocessingDrawing" xmlns:w10="urn:schemas-microsoft-com:office:word" xmlns:w="http://schemas.openxmlformats.org/wordprocessingml/2006/main" xmlns:w14="http://schemas.microsoft.com/office/word/2010/wordml" xmlns:w15="http://schemas.microsoft.com/office/word/2012/wordml" xmlns:w16cex="http://schemas.microsoft.com/office/word/2018/wordml/cex" xmlns:w16cid="http://schemas.microsoft.com/office/word/2016/wordml/cid" xmlns:w16="http://schemas.microsoft.com/office/word/2018/wordml" xmlns:w16sdtdh="http://schemas.microsoft.com/office/word/2020/wordml/sdtdatahash" xmlns:w16se="http://schemas.microsoft.com/office/word/2015/wordml/symex" xmlns:wpg="http://schemas.microsoft.com/office/word/2010/wordprocessingGroup" xmlns:wpi="http://schemas.microsoft.com/office/word/2010/wordprocessingInk" xmlns:wne="http://schemas.microsoft.com/office/word/2006/wordml" xmlns:wps="http://schemas.microsoft.com/office/word/2010/wordprocessingShape" mc:Ignorable="w14 w15 w16se w16cid w16 w16cex w16sdtdh wp14">
   <w:abstractNum w:abstractNumId="0" w15:restartNumberingAfterBreak="0">
+    <w:nsid w:val="1E0436DF"/>
+    <w:multiLevelType w:val="hybridMultilevel"/>
+    <w:tmpl w:val="A41AE85E"/>
+    <w:lvl w:ilvl="0" w:tplc="04100001">
+      <w:start w:val="1"/>
+      <w:numFmt w:val="bullet"/>
+      <w:lvlText w:val=""/>
+      <w:lvlJc w:val="left"/>
+      <w:pPr>
+        <w:ind w:left="720" w:hanging="360"/>
+      </w:pPr>
+      <w:rPr>
+        <w:rFonts w:ascii="Symbol" w:hAnsi="Symbol" w:hint="default"/>
+      </w:rPr>
+    </w:lvl>
+    <w:lvl w:ilvl="1" w:tplc="04100003" w:tentative="1">
+      <w:start w:val="1"/>
+      <w:numFmt w:val="bullet"/>
+      <w:lvlText w:val="o"/>
+      <w:lvlJc w:val="left"/>
+      <w:pPr>
+        <w:ind w:left="1440" w:hanging="360"/>
+      </w:pPr>
+      <w:rPr>
+        <w:rFonts w:ascii="Courier New" w:hAnsi="Courier New" w:cs="Courier New" w:hint="default"/>
+      </w:rPr>
+    </w:lvl>
+    <w:lvl w:ilvl="2" w:tplc="04100005" w:tentative="1">
+      <w:start w:val="1"/>
+      <w:numFmt w:val="bullet"/>
+      <w:lvlText w:val=""/>
+      <w:lvlJc w:val="left"/>
+      <w:pPr>
+        <w:ind w:left="2160" w:hanging="360"/>
+      </w:pPr>
+      <w:rPr>
+        <w:rFonts w:ascii="Wingdings" w:hAnsi="Wingdings" w:hint="default"/>
+      </w:rPr>
+    </w:lvl>
+    <w:lvl w:ilvl="3" w:tplc="04100001" w:tentative="1">
+      <w:start w:val="1"/>
+      <w:numFmt w:val="bullet"/>
+      <w:lvlText w:val=""/>
+      <w:lvlJc w:val="left"/>
+      <w:pPr>
+        <w:ind w:left="2880" w:hanging="360"/>
+      </w:pPr>
+      <w:rPr>
+        <w:rFonts w:ascii="Symbol" w:hAnsi="Symbol" w:hint="default"/>
+      </w:rPr>
+    </w:lvl>
+    <w:lvl w:ilvl="4" w:tplc="04100003" w:tentative="1">
+      <w:start w:val="1"/>
+      <w:numFmt w:val="bullet"/>
+      <w:lvlText w:val="o"/>
+      <w:lvlJc w:val="left"/>
+      <w:pPr>
+        <w:ind w:left="3600" w:hanging="360"/>
+      </w:pPr>
+      <w:rPr>
+        <w:rFonts w:ascii="Courier New" w:hAnsi="Courier New" w:cs="Courier New" w:hint="default"/>
+      </w:rPr>
+    </w:lvl>
+    <w:lvl w:ilvl="5" w:tplc="04100005" w:tentative="1">
+      <w:start w:val="1"/>
+      <w:numFmt w:val="bullet"/>
+      <w:lvlText w:val=""/>
+      <w:lvlJc w:val="left"/>
+      <w:pPr>
+        <w:ind w:left="4320" w:hanging="360"/>
+      </w:pPr>
+      <w:rPr>
+        <w:rFonts w:ascii="Wingdings" w:hAnsi="Wingdings" w:hint="default"/>
+      </w:rPr>
+    </w:lvl>
+    <w:lvl w:ilvl="6" w:tplc="04100001" w:tentative="1">
+      <w:start w:val="1"/>
+      <w:numFmt w:val="bullet"/>
+      <w:lvlText w:val=""/>
+      <w:lvlJc w:val="left"/>
+      <w:pPr>
+        <w:ind w:left="5040" w:hanging="360"/>
+      </w:pPr>
+      <w:rPr>
+        <w:rFonts w:ascii="Symbol" w:hAnsi="Symbol" w:hint="default"/>
+      </w:rPr>
+    </w:lvl>
+    <w:lvl w:ilvl="7" w:tplc="04100003" w:tentative="1">
+      <w:start w:val="1"/>
+      <w:numFmt w:val="bullet"/>
+      <w:lvlText w:val="o"/>
+      <w:lvlJc w:val="left"/>
+      <w:pPr>
+        <w:ind w:left="5760" w:hanging="360"/>
+      </w:pPr>
+      <w:rPr>
+        <w:rFonts w:ascii="Courier New" w:hAnsi="Courier New" w:cs="Courier New" w:hint="default"/>
+      </w:rPr>
+    </w:lvl>
+    <w:lvl w:ilvl="8" w:tplc="04100005" w:tentative="1">
+      <w:start w:val="1"/>
+      <w:numFmt w:val="bullet"/>
+      <w:lvlText w:val=""/>
+      <w:lvlJc w:val="left"/>
+      <w:pPr>
+        <w:ind w:left="6480" w:hanging="360"/>
+      </w:pPr>
+      <w:rPr>
+        <w:rFonts w:ascii="Wingdings" w:hAnsi="Wingdings" w:hint="default"/>
+      </w:rPr>
+    </w:lvl>
+  </w:abstractNum>
+  <w:abstractNum w:abstractNumId="1" w15:restartNumberingAfterBreak="0">
     <w:nsid w:val="28B84823"/>
     <w:multiLevelType w:val="hybridMultilevel"/>
-    <w:tmpl w:val="D94E340E"/>
+    <w:tmpl w:val="F816E498"/>
     <w:lvl w:ilvl="0" w:tplc="0410000F">
       <w:start w:val="1"/>
       <w:numFmt w:val="decimal"/>
@@ -4852,7 +5667,7 @@
       </w:pPr>
     </w:lvl>
   </w:abstractNum>
-  <w:abstractNum w:abstractNumId="1" w15:restartNumberingAfterBreak="0">
+  <w:abstractNum w:abstractNumId="2" w15:restartNumberingAfterBreak="0">
     <w:nsid w:val="29707069"/>
     <w:multiLevelType w:val="hybridMultilevel"/>
     <w:tmpl w:val="E53E0664"/>
@@ -4941,7 +5756,287 @@
       </w:pPr>
     </w:lvl>
   </w:abstractNum>
-  <w:abstractNum w:abstractNumId="2" w15:restartNumberingAfterBreak="0">
+  <w:abstractNum w:abstractNumId="3" w15:restartNumberingAfterBreak="0">
+    <w:nsid w:val="432F36D7"/>
+    <w:multiLevelType w:val="hybridMultilevel"/>
+    <w:tmpl w:val="4BD80FA4"/>
+    <w:lvl w:ilvl="0" w:tplc="7780EB48">
+      <w:start w:val="1"/>
+      <w:numFmt w:val="bullet"/>
+      <w:lvlText w:val="•"/>
+      <w:lvlJc w:val="left"/>
+      <w:pPr>
+        <w:tabs>
+          <w:tab w:val="num" w:pos="720"/>
+        </w:tabs>
+        <w:ind w:left="720" w:hanging="360"/>
+      </w:pPr>
+      <w:rPr>
+        <w:rFonts w:ascii="Arial" w:hAnsi="Arial" w:hint="default"/>
+      </w:rPr>
+    </w:lvl>
+    <w:lvl w:ilvl="1" w:tplc="F05EDCAA" w:tentative="1">
+      <w:start w:val="1"/>
+      <w:numFmt w:val="bullet"/>
+      <w:lvlText w:val="•"/>
+      <w:lvlJc w:val="left"/>
+      <w:pPr>
+        <w:tabs>
+          <w:tab w:val="num" w:pos="1440"/>
+        </w:tabs>
+        <w:ind w:left="1440" w:hanging="360"/>
+      </w:pPr>
+      <w:rPr>
+        <w:rFonts w:ascii="Arial" w:hAnsi="Arial" w:hint="default"/>
+      </w:rPr>
+    </w:lvl>
+    <w:lvl w:ilvl="2" w:tplc="13529A1A" w:tentative="1">
+      <w:start w:val="1"/>
+      <w:numFmt w:val="bullet"/>
+      <w:lvlText w:val="•"/>
+      <w:lvlJc w:val="left"/>
+      <w:pPr>
+        <w:tabs>
+          <w:tab w:val="num" w:pos="2160"/>
+        </w:tabs>
+        <w:ind w:left="2160" w:hanging="360"/>
+      </w:pPr>
+      <w:rPr>
+        <w:rFonts w:ascii="Arial" w:hAnsi="Arial" w:hint="default"/>
+      </w:rPr>
+    </w:lvl>
+    <w:lvl w:ilvl="3" w:tplc="5B8A4FFC" w:tentative="1">
+      <w:start w:val="1"/>
+      <w:numFmt w:val="bullet"/>
+      <w:lvlText w:val="•"/>
+      <w:lvlJc w:val="left"/>
+      <w:pPr>
+        <w:tabs>
+          <w:tab w:val="num" w:pos="2880"/>
+        </w:tabs>
+        <w:ind w:left="2880" w:hanging="360"/>
+      </w:pPr>
+      <w:rPr>
+        <w:rFonts w:ascii="Arial" w:hAnsi="Arial" w:hint="default"/>
+      </w:rPr>
+    </w:lvl>
+    <w:lvl w:ilvl="4" w:tplc="E9421DAA" w:tentative="1">
+      <w:start w:val="1"/>
+      <w:numFmt w:val="bullet"/>
+      <w:lvlText w:val="•"/>
+      <w:lvlJc w:val="left"/>
+      <w:pPr>
+        <w:tabs>
+          <w:tab w:val="num" w:pos="3600"/>
+        </w:tabs>
+        <w:ind w:left="3600" w:hanging="360"/>
+      </w:pPr>
+      <w:rPr>
+        <w:rFonts w:ascii="Arial" w:hAnsi="Arial" w:hint="default"/>
+      </w:rPr>
+    </w:lvl>
+    <w:lvl w:ilvl="5" w:tplc="792C2622" w:tentative="1">
+      <w:start w:val="1"/>
+      <w:numFmt w:val="bullet"/>
+      <w:lvlText w:val="•"/>
+      <w:lvlJc w:val="left"/>
+      <w:pPr>
+        <w:tabs>
+          <w:tab w:val="num" w:pos="4320"/>
+        </w:tabs>
+        <w:ind w:left="4320" w:hanging="360"/>
+      </w:pPr>
+      <w:rPr>
+        <w:rFonts w:ascii="Arial" w:hAnsi="Arial" w:hint="default"/>
+      </w:rPr>
+    </w:lvl>
+    <w:lvl w:ilvl="6" w:tplc="2EF60EBC" w:tentative="1">
+      <w:start w:val="1"/>
+      <w:numFmt w:val="bullet"/>
+      <w:lvlText w:val="•"/>
+      <w:lvlJc w:val="left"/>
+      <w:pPr>
+        <w:tabs>
+          <w:tab w:val="num" w:pos="5040"/>
+        </w:tabs>
+        <w:ind w:left="5040" w:hanging="360"/>
+      </w:pPr>
+      <w:rPr>
+        <w:rFonts w:ascii="Arial" w:hAnsi="Arial" w:hint="default"/>
+      </w:rPr>
+    </w:lvl>
+    <w:lvl w:ilvl="7" w:tplc="8592C956" w:tentative="1">
+      <w:start w:val="1"/>
+      <w:numFmt w:val="bullet"/>
+      <w:lvlText w:val="•"/>
+      <w:lvlJc w:val="left"/>
+      <w:pPr>
+        <w:tabs>
+          <w:tab w:val="num" w:pos="5760"/>
+        </w:tabs>
+        <w:ind w:left="5760" w:hanging="360"/>
+      </w:pPr>
+      <w:rPr>
+        <w:rFonts w:ascii="Arial" w:hAnsi="Arial" w:hint="default"/>
+      </w:rPr>
+    </w:lvl>
+    <w:lvl w:ilvl="8" w:tplc="766ED4FE" w:tentative="1">
+      <w:start w:val="1"/>
+      <w:numFmt w:val="bullet"/>
+      <w:lvlText w:val="•"/>
+      <w:lvlJc w:val="left"/>
+      <w:pPr>
+        <w:tabs>
+          <w:tab w:val="num" w:pos="6480"/>
+        </w:tabs>
+        <w:ind w:left="6480" w:hanging="360"/>
+      </w:pPr>
+      <w:rPr>
+        <w:rFonts w:ascii="Arial" w:hAnsi="Arial" w:hint="default"/>
+      </w:rPr>
+    </w:lvl>
+  </w:abstractNum>
+  <w:abstractNum w:abstractNumId="4" w15:restartNumberingAfterBreak="0">
+    <w:nsid w:val="45CF49A0"/>
+    <w:multiLevelType w:val="hybridMultilevel"/>
+    <w:tmpl w:val="D02A75A4"/>
+    <w:lvl w:ilvl="0" w:tplc="F2EAAD80">
+      <w:start w:val="1"/>
+      <w:numFmt w:val="bullet"/>
+      <w:lvlText w:val="-"/>
+      <w:lvlJc w:val="left"/>
+      <w:pPr>
+        <w:tabs>
+          <w:tab w:val="num" w:pos="720"/>
+        </w:tabs>
+        <w:ind w:left="720" w:hanging="360"/>
+      </w:pPr>
+      <w:rPr>
+        <w:rFonts w:ascii="Times New Roman" w:hAnsi="Times New Roman" w:hint="default"/>
+      </w:rPr>
+    </w:lvl>
+    <w:lvl w:ilvl="1" w:tplc="78802BDC" w:tentative="1">
+      <w:start w:val="1"/>
+      <w:numFmt w:val="bullet"/>
+      <w:lvlText w:val="-"/>
+      <w:lvlJc w:val="left"/>
+      <w:pPr>
+        <w:tabs>
+          <w:tab w:val="num" w:pos="1440"/>
+        </w:tabs>
+        <w:ind w:left="1440" w:hanging="360"/>
+      </w:pPr>
+      <w:rPr>
+        <w:rFonts w:ascii="Times New Roman" w:hAnsi="Times New Roman" w:hint="default"/>
+      </w:rPr>
+    </w:lvl>
+    <w:lvl w:ilvl="2" w:tplc="082CF82C" w:tentative="1">
+      <w:start w:val="1"/>
+      <w:numFmt w:val="bullet"/>
+      <w:lvlText w:val="-"/>
+      <w:lvlJc w:val="left"/>
+      <w:pPr>
+        <w:tabs>
+          <w:tab w:val="num" w:pos="2160"/>
+        </w:tabs>
+        <w:ind w:left="2160" w:hanging="360"/>
+      </w:pPr>
+      <w:rPr>
+        <w:rFonts w:ascii="Times New Roman" w:hAnsi="Times New Roman" w:hint="default"/>
+      </w:rPr>
+    </w:lvl>
+    <w:lvl w:ilvl="3" w:tplc="7534D460" w:tentative="1">
+      <w:start w:val="1"/>
+      <w:numFmt w:val="bullet"/>
+      <w:lvlText w:val="-"/>
+      <w:lvlJc w:val="left"/>
+      <w:pPr>
+        <w:tabs>
+          <w:tab w:val="num" w:pos="2880"/>
+        </w:tabs>
+        <w:ind w:left="2880" w:hanging="360"/>
+      </w:pPr>
+      <w:rPr>
+        <w:rFonts w:ascii="Times New Roman" w:hAnsi="Times New Roman" w:hint="default"/>
+      </w:rPr>
+    </w:lvl>
+    <w:lvl w:ilvl="4" w:tplc="FCFE3894" w:tentative="1">
+      <w:start w:val="1"/>
+      <w:numFmt w:val="bullet"/>
+      <w:lvlText w:val="-"/>
+      <w:lvlJc w:val="left"/>
+      <w:pPr>
+        <w:tabs>
+          <w:tab w:val="num" w:pos="3600"/>
+        </w:tabs>
+        <w:ind w:left="3600" w:hanging="360"/>
+      </w:pPr>
+      <w:rPr>
+        <w:rFonts w:ascii="Times New Roman" w:hAnsi="Times New Roman" w:hint="default"/>
+      </w:rPr>
+    </w:lvl>
+    <w:lvl w:ilvl="5" w:tplc="053AF11A" w:tentative="1">
+      <w:start w:val="1"/>
+      <w:numFmt w:val="bullet"/>
+      <w:lvlText w:val="-"/>
+      <w:lvlJc w:val="left"/>
+      <w:pPr>
+        <w:tabs>
+          <w:tab w:val="num" w:pos="4320"/>
+        </w:tabs>
+        <w:ind w:left="4320" w:hanging="360"/>
+      </w:pPr>
+      <w:rPr>
+        <w:rFonts w:ascii="Times New Roman" w:hAnsi="Times New Roman" w:hint="default"/>
+      </w:rPr>
+    </w:lvl>
+    <w:lvl w:ilvl="6" w:tplc="F432A1C6" w:tentative="1">
+      <w:start w:val="1"/>
+      <w:numFmt w:val="bullet"/>
+      <w:lvlText w:val="-"/>
+      <w:lvlJc w:val="left"/>
+      <w:pPr>
+        <w:tabs>
+          <w:tab w:val="num" w:pos="5040"/>
+        </w:tabs>
+        <w:ind w:left="5040" w:hanging="360"/>
+      </w:pPr>
+      <w:rPr>
+        <w:rFonts w:ascii="Times New Roman" w:hAnsi="Times New Roman" w:hint="default"/>
+      </w:rPr>
+    </w:lvl>
+    <w:lvl w:ilvl="7" w:tplc="97868204" w:tentative="1">
+      <w:start w:val="1"/>
+      <w:numFmt w:val="bullet"/>
+      <w:lvlText w:val="-"/>
+      <w:lvlJc w:val="left"/>
+      <w:pPr>
+        <w:tabs>
+          <w:tab w:val="num" w:pos="5760"/>
+        </w:tabs>
+        <w:ind w:left="5760" w:hanging="360"/>
+      </w:pPr>
+      <w:rPr>
+        <w:rFonts w:ascii="Times New Roman" w:hAnsi="Times New Roman" w:hint="default"/>
+      </w:rPr>
+    </w:lvl>
+    <w:lvl w:ilvl="8" w:tplc="5F28DB08" w:tentative="1">
+      <w:start w:val="1"/>
+      <w:numFmt w:val="bullet"/>
+      <w:lvlText w:val="-"/>
+      <w:lvlJc w:val="left"/>
+      <w:pPr>
+        <w:tabs>
+          <w:tab w:val="num" w:pos="6480"/>
+        </w:tabs>
+        <w:ind w:left="6480" w:hanging="360"/>
+      </w:pPr>
+      <w:rPr>
+        <w:rFonts w:ascii="Times New Roman" w:hAnsi="Times New Roman" w:hint="default"/>
+      </w:rPr>
+    </w:lvl>
+  </w:abstractNum>
+  <w:abstractNum w:abstractNumId="5" w15:restartNumberingAfterBreak="0">
     <w:nsid w:val="4DA15D73"/>
     <w:multiLevelType w:val="hybridMultilevel"/>
     <w:tmpl w:val="0FCC4A54"/>
@@ -5054,7 +6149,96 @@
       </w:rPr>
     </w:lvl>
   </w:abstractNum>
-  <w:abstractNum w:abstractNumId="3" w15:restartNumberingAfterBreak="0">
+  <w:abstractNum w:abstractNumId="6" w15:restartNumberingAfterBreak="0">
+    <w:nsid w:val="57192D54"/>
+    <w:multiLevelType w:val="hybridMultilevel"/>
+    <w:tmpl w:val="CE5EA60E"/>
+    <w:lvl w:ilvl="0" w:tplc="740ED036">
+      <w:start w:val="1"/>
+      <w:numFmt w:val="decimal"/>
+      <w:lvlText w:val="%1."/>
+      <w:lvlJc w:val="left"/>
+      <w:pPr>
+        <w:ind w:left="1080" w:hanging="360"/>
+      </w:pPr>
+      <w:rPr>
+        <w:rFonts w:hint="default"/>
+      </w:rPr>
+    </w:lvl>
+    <w:lvl w:ilvl="1" w:tplc="04100019" w:tentative="1">
+      <w:start w:val="1"/>
+      <w:numFmt w:val="lowerLetter"/>
+      <w:lvlText w:val="%2."/>
+      <w:lvlJc w:val="left"/>
+      <w:pPr>
+        <w:ind w:left="1800" w:hanging="360"/>
+      </w:pPr>
+    </w:lvl>
+    <w:lvl w:ilvl="2" w:tplc="0410001B" w:tentative="1">
+      <w:start w:val="1"/>
+      <w:numFmt w:val="lowerRoman"/>
+      <w:lvlText w:val="%3."/>
+      <w:lvlJc w:val="right"/>
+      <w:pPr>
+        <w:ind w:left="2520" w:hanging="180"/>
+      </w:pPr>
+    </w:lvl>
+    <w:lvl w:ilvl="3" w:tplc="0410000F" w:tentative="1">
+      <w:start w:val="1"/>
+      <w:numFmt w:val="decimal"/>
+      <w:lvlText w:val="%4."/>
+      <w:lvlJc w:val="left"/>
+      <w:pPr>
+        <w:ind w:left="3240" w:hanging="360"/>
+      </w:pPr>
+    </w:lvl>
+    <w:lvl w:ilvl="4" w:tplc="04100019" w:tentative="1">
+      <w:start w:val="1"/>
+      <w:numFmt w:val="lowerLetter"/>
+      <w:lvlText w:val="%5."/>
+      <w:lvlJc w:val="left"/>
+      <w:pPr>
+        <w:ind w:left="3960" w:hanging="360"/>
+      </w:pPr>
+    </w:lvl>
+    <w:lvl w:ilvl="5" w:tplc="0410001B" w:tentative="1">
+      <w:start w:val="1"/>
+      <w:numFmt w:val="lowerRoman"/>
+      <w:lvlText w:val="%6."/>
+      <w:lvlJc w:val="right"/>
+      <w:pPr>
+        <w:ind w:left="4680" w:hanging="180"/>
+      </w:pPr>
+    </w:lvl>
+    <w:lvl w:ilvl="6" w:tplc="0410000F" w:tentative="1">
+      <w:start w:val="1"/>
+      <w:numFmt w:val="decimal"/>
+      <w:lvlText w:val="%7."/>
+      <w:lvlJc w:val="left"/>
+      <w:pPr>
+        <w:ind w:left="5400" w:hanging="360"/>
+      </w:pPr>
+    </w:lvl>
+    <w:lvl w:ilvl="7" w:tplc="04100019" w:tentative="1">
+      <w:start w:val="1"/>
+      <w:numFmt w:val="lowerLetter"/>
+      <w:lvlText w:val="%8."/>
+      <w:lvlJc w:val="left"/>
+      <w:pPr>
+        <w:ind w:left="6120" w:hanging="360"/>
+      </w:pPr>
+    </w:lvl>
+    <w:lvl w:ilvl="8" w:tplc="0410001B" w:tentative="1">
+      <w:start w:val="1"/>
+      <w:numFmt w:val="lowerRoman"/>
+      <w:lvlText w:val="%9."/>
+      <w:lvlJc w:val="right"/>
+      <w:pPr>
+        <w:ind w:left="6840" w:hanging="180"/>
+      </w:pPr>
+    </w:lvl>
+  </w:abstractNum>
+  <w:abstractNum w:abstractNumId="7" w15:restartNumberingAfterBreak="0">
     <w:nsid w:val="60F55029"/>
     <w:multiLevelType w:val="hybridMultilevel"/>
     <w:tmpl w:val="1A744DD4"/>
@@ -5143,7 +6327,7 @@
       </w:pPr>
     </w:lvl>
   </w:abstractNum>
-  <w:abstractNum w:abstractNumId="4" w15:restartNumberingAfterBreak="0">
+  <w:abstractNum w:abstractNumId="8" w15:restartNumberingAfterBreak="0">
     <w:nsid w:val="64E74AAA"/>
     <w:multiLevelType w:val="hybridMultilevel"/>
     <w:tmpl w:val="DEF4DD48"/>
@@ -5232,20 +6416,288 @@
       </w:pPr>
     </w:lvl>
   </w:abstractNum>
+  <w:abstractNum w:abstractNumId="9" w15:restartNumberingAfterBreak="0">
+    <w:nsid w:val="67FE383B"/>
+    <w:multiLevelType w:val="hybridMultilevel"/>
+    <w:tmpl w:val="2EFA7E92"/>
+    <w:lvl w:ilvl="0" w:tplc="04100013">
+      <w:start w:val="1"/>
+      <w:numFmt w:val="upperRoman"/>
+      <w:lvlText w:val="%1."/>
+      <w:lvlJc w:val="right"/>
+      <w:pPr>
+        <w:ind w:left="720" w:hanging="360"/>
+      </w:pPr>
+    </w:lvl>
+    <w:lvl w:ilvl="1" w:tplc="10667622" w:tentative="1">
+      <w:start w:val="1"/>
+      <w:numFmt w:val="decimal"/>
+      <w:lvlText w:val="%2."/>
+      <w:lvlJc w:val="left"/>
+      <w:pPr>
+        <w:tabs>
+          <w:tab w:val="num" w:pos="1440"/>
+        </w:tabs>
+        <w:ind w:left="1440" w:hanging="360"/>
+      </w:pPr>
+    </w:lvl>
+    <w:lvl w:ilvl="2" w:tplc="564C0BF2" w:tentative="1">
+      <w:start w:val="1"/>
+      <w:numFmt w:val="decimal"/>
+      <w:lvlText w:val="%3."/>
+      <w:lvlJc w:val="left"/>
+      <w:pPr>
+        <w:tabs>
+          <w:tab w:val="num" w:pos="2160"/>
+        </w:tabs>
+        <w:ind w:left="2160" w:hanging="360"/>
+      </w:pPr>
+    </w:lvl>
+    <w:lvl w:ilvl="3" w:tplc="A97C9168" w:tentative="1">
+      <w:start w:val="1"/>
+      <w:numFmt w:val="decimal"/>
+      <w:lvlText w:val="%4."/>
+      <w:lvlJc w:val="left"/>
+      <w:pPr>
+        <w:tabs>
+          <w:tab w:val="num" w:pos="2880"/>
+        </w:tabs>
+        <w:ind w:left="2880" w:hanging="360"/>
+      </w:pPr>
+    </w:lvl>
+    <w:lvl w:ilvl="4" w:tplc="B0809D2C" w:tentative="1">
+      <w:start w:val="1"/>
+      <w:numFmt w:val="decimal"/>
+      <w:lvlText w:val="%5."/>
+      <w:lvlJc w:val="left"/>
+      <w:pPr>
+        <w:tabs>
+          <w:tab w:val="num" w:pos="3600"/>
+        </w:tabs>
+        <w:ind w:left="3600" w:hanging="360"/>
+      </w:pPr>
+    </w:lvl>
+    <w:lvl w:ilvl="5" w:tplc="10365BA6" w:tentative="1">
+      <w:start w:val="1"/>
+      <w:numFmt w:val="decimal"/>
+      <w:lvlText w:val="%6."/>
+      <w:lvlJc w:val="left"/>
+      <w:pPr>
+        <w:tabs>
+          <w:tab w:val="num" w:pos="4320"/>
+        </w:tabs>
+        <w:ind w:left="4320" w:hanging="360"/>
+      </w:pPr>
+    </w:lvl>
+    <w:lvl w:ilvl="6" w:tplc="54BC1326" w:tentative="1">
+      <w:start w:val="1"/>
+      <w:numFmt w:val="decimal"/>
+      <w:lvlText w:val="%7."/>
+      <w:lvlJc w:val="left"/>
+      <w:pPr>
+        <w:tabs>
+          <w:tab w:val="num" w:pos="5040"/>
+        </w:tabs>
+        <w:ind w:left="5040" w:hanging="360"/>
+      </w:pPr>
+    </w:lvl>
+    <w:lvl w:ilvl="7" w:tplc="DA86F78A" w:tentative="1">
+      <w:start w:val="1"/>
+      <w:numFmt w:val="decimal"/>
+      <w:lvlText w:val="%8."/>
+      <w:lvlJc w:val="left"/>
+      <w:pPr>
+        <w:tabs>
+          <w:tab w:val="num" w:pos="5760"/>
+        </w:tabs>
+        <w:ind w:left="5760" w:hanging="360"/>
+      </w:pPr>
+    </w:lvl>
+    <w:lvl w:ilvl="8" w:tplc="1F72C17E" w:tentative="1">
+      <w:start w:val="1"/>
+      <w:numFmt w:val="decimal"/>
+      <w:lvlText w:val="%9."/>
+      <w:lvlJc w:val="left"/>
+      <w:pPr>
+        <w:tabs>
+          <w:tab w:val="num" w:pos="6480"/>
+        </w:tabs>
+        <w:ind w:left="6480" w:hanging="360"/>
+      </w:pPr>
+    </w:lvl>
+  </w:abstractNum>
+  <w:abstractNum w:abstractNumId="10" w15:restartNumberingAfterBreak="0">
+    <w:nsid w:val="6A74201B"/>
+    <w:multiLevelType w:val="hybridMultilevel"/>
+    <w:tmpl w:val="B89AA184"/>
+    <w:lvl w:ilvl="0" w:tplc="AB8A5DF4">
+      <w:start w:val="1"/>
+      <w:numFmt w:val="bullet"/>
+      <w:lvlText w:val="•"/>
+      <w:lvlJc w:val="left"/>
+      <w:pPr>
+        <w:tabs>
+          <w:tab w:val="num" w:pos="720"/>
+        </w:tabs>
+        <w:ind w:left="720" w:hanging="360"/>
+      </w:pPr>
+      <w:rPr>
+        <w:rFonts w:ascii="Arial" w:hAnsi="Arial" w:hint="default"/>
+      </w:rPr>
+    </w:lvl>
+    <w:lvl w:ilvl="1" w:tplc="C32607B2" w:tentative="1">
+      <w:start w:val="1"/>
+      <w:numFmt w:val="bullet"/>
+      <w:lvlText w:val="•"/>
+      <w:lvlJc w:val="left"/>
+      <w:pPr>
+        <w:tabs>
+          <w:tab w:val="num" w:pos="1440"/>
+        </w:tabs>
+        <w:ind w:left="1440" w:hanging="360"/>
+      </w:pPr>
+      <w:rPr>
+        <w:rFonts w:ascii="Arial" w:hAnsi="Arial" w:hint="default"/>
+      </w:rPr>
+    </w:lvl>
+    <w:lvl w:ilvl="2" w:tplc="84DEE16A" w:tentative="1">
+      <w:start w:val="1"/>
+      <w:numFmt w:val="bullet"/>
+      <w:lvlText w:val="•"/>
+      <w:lvlJc w:val="left"/>
+      <w:pPr>
+        <w:tabs>
+          <w:tab w:val="num" w:pos="2160"/>
+        </w:tabs>
+        <w:ind w:left="2160" w:hanging="360"/>
+      </w:pPr>
+      <w:rPr>
+        <w:rFonts w:ascii="Arial" w:hAnsi="Arial" w:hint="default"/>
+      </w:rPr>
+    </w:lvl>
+    <w:lvl w:ilvl="3" w:tplc="4042A920" w:tentative="1">
+      <w:start w:val="1"/>
+      <w:numFmt w:val="bullet"/>
+      <w:lvlText w:val="•"/>
+      <w:lvlJc w:val="left"/>
+      <w:pPr>
+        <w:tabs>
+          <w:tab w:val="num" w:pos="2880"/>
+        </w:tabs>
+        <w:ind w:left="2880" w:hanging="360"/>
+      </w:pPr>
+      <w:rPr>
+        <w:rFonts w:ascii="Arial" w:hAnsi="Arial" w:hint="default"/>
+      </w:rPr>
+    </w:lvl>
+    <w:lvl w:ilvl="4" w:tplc="BEC29C34" w:tentative="1">
+      <w:start w:val="1"/>
+      <w:numFmt w:val="bullet"/>
+      <w:lvlText w:val="•"/>
+      <w:lvlJc w:val="left"/>
+      <w:pPr>
+        <w:tabs>
+          <w:tab w:val="num" w:pos="3600"/>
+        </w:tabs>
+        <w:ind w:left="3600" w:hanging="360"/>
+      </w:pPr>
+      <w:rPr>
+        <w:rFonts w:ascii="Arial" w:hAnsi="Arial" w:hint="default"/>
+      </w:rPr>
+    </w:lvl>
+    <w:lvl w:ilvl="5" w:tplc="F7E4771A" w:tentative="1">
+      <w:start w:val="1"/>
+      <w:numFmt w:val="bullet"/>
+      <w:lvlText w:val="•"/>
+      <w:lvlJc w:val="left"/>
+      <w:pPr>
+        <w:tabs>
+          <w:tab w:val="num" w:pos="4320"/>
+        </w:tabs>
+        <w:ind w:left="4320" w:hanging="360"/>
+      </w:pPr>
+      <w:rPr>
+        <w:rFonts w:ascii="Arial" w:hAnsi="Arial" w:hint="default"/>
+      </w:rPr>
+    </w:lvl>
+    <w:lvl w:ilvl="6" w:tplc="956E3956" w:tentative="1">
+      <w:start w:val="1"/>
+      <w:numFmt w:val="bullet"/>
+      <w:lvlText w:val="•"/>
+      <w:lvlJc w:val="left"/>
+      <w:pPr>
+        <w:tabs>
+          <w:tab w:val="num" w:pos="5040"/>
+        </w:tabs>
+        <w:ind w:left="5040" w:hanging="360"/>
+      </w:pPr>
+      <w:rPr>
+        <w:rFonts w:ascii="Arial" w:hAnsi="Arial" w:hint="default"/>
+      </w:rPr>
+    </w:lvl>
+    <w:lvl w:ilvl="7" w:tplc="09DCB7A0" w:tentative="1">
+      <w:start w:val="1"/>
+      <w:numFmt w:val="bullet"/>
+      <w:lvlText w:val="•"/>
+      <w:lvlJc w:val="left"/>
+      <w:pPr>
+        <w:tabs>
+          <w:tab w:val="num" w:pos="5760"/>
+        </w:tabs>
+        <w:ind w:left="5760" w:hanging="360"/>
+      </w:pPr>
+      <w:rPr>
+        <w:rFonts w:ascii="Arial" w:hAnsi="Arial" w:hint="default"/>
+      </w:rPr>
+    </w:lvl>
+    <w:lvl w:ilvl="8" w:tplc="064E5F2A" w:tentative="1">
+      <w:start w:val="1"/>
+      <w:numFmt w:val="bullet"/>
+      <w:lvlText w:val="•"/>
+      <w:lvlJc w:val="left"/>
+      <w:pPr>
+        <w:tabs>
+          <w:tab w:val="num" w:pos="6480"/>
+        </w:tabs>
+        <w:ind w:left="6480" w:hanging="360"/>
+      </w:pPr>
+      <w:rPr>
+        <w:rFonts w:ascii="Arial" w:hAnsi="Arial" w:hint="default"/>
+      </w:rPr>
+    </w:lvl>
+  </w:abstractNum>
   <w:num w:numId="1" w16cid:durableId="467556772">
+    <w:abstractNumId w:val="8"/>
+  </w:num>
+  <w:num w:numId="2" w16cid:durableId="1369530256">
+    <w:abstractNumId w:val="5"/>
+  </w:num>
+  <w:num w:numId="3" w16cid:durableId="451242214">
+    <w:abstractNumId w:val="2"/>
+  </w:num>
+  <w:num w:numId="4" w16cid:durableId="333269549">
+    <w:abstractNumId w:val="7"/>
+  </w:num>
+  <w:num w:numId="5" w16cid:durableId="28839829">
+    <w:abstractNumId w:val="1"/>
+  </w:num>
+  <w:num w:numId="6" w16cid:durableId="834690800">
+    <w:abstractNumId w:val="10"/>
+  </w:num>
+  <w:num w:numId="7" w16cid:durableId="1491411342">
     <w:abstractNumId w:val="4"/>
   </w:num>
-  <w:num w:numId="2" w16cid:durableId="1369530256">
-    <w:abstractNumId w:val="2"/>
-  </w:num>
-  <w:num w:numId="3" w16cid:durableId="451242214">
-    <w:abstractNumId w:val="1"/>
-  </w:num>
-  <w:num w:numId="4" w16cid:durableId="333269549">
+  <w:num w:numId="8" w16cid:durableId="41711223">
     <w:abstractNumId w:val="3"/>
   </w:num>
-  <w:num w:numId="5" w16cid:durableId="28839829">
+  <w:num w:numId="9" w16cid:durableId="180824035">
+    <w:abstractNumId w:val="9"/>
+  </w:num>
+  <w:num w:numId="10" w16cid:durableId="1679498805">
     <w:abstractNumId w:val="0"/>
+  </w:num>
+  <w:num w:numId="11" w16cid:durableId="328413908">
+    <w:abstractNumId w:val="6"/>
   </w:num>
 </w:numbering>
 </file>
@@ -5648,6 +7100,27 @@
       <w:lang w:val="en-GB"/>
     </w:rPr>
   </w:style>
+  <w:style w:type="paragraph" w:styleId="Titolo1">
+    <w:name w:val="heading 1"/>
+    <w:basedOn w:val="Normale"/>
+    <w:link w:val="Titolo1Carattere"/>
+    <w:uiPriority w:val="9"/>
+    <w:qFormat/>
+    <w:rsid w:val="00C65BB2"/>
+    <w:pPr>
+      <w:spacing w:before="100" w:beforeAutospacing="1" w:after="100" w:afterAutospacing="1"/>
+      <w:outlineLvl w:val="0"/>
+    </w:pPr>
+    <w:rPr>
+      <w:rFonts w:ascii="Times New Roman" w:eastAsia="Times New Roman" w:hAnsi="Times New Roman" w:cs="Times New Roman"/>
+      <w:b/>
+      <w:bCs/>
+      <w:kern w:val="36"/>
+      <w:sz w:val="48"/>
+      <w:szCs w:val="48"/>
+      <w:lang w:val="it-IT" w:eastAsia="it-IT"/>
+    </w:rPr>
+  </w:style>
   <w:style w:type="character" w:default="1" w:styleId="Carpredefinitoparagrafo">
     <w:name w:val="Default Paragraph Font"/>
     <w:uiPriority w:val="1"/>
@@ -5748,6 +7221,39 @@
     <w:rsid w:val="00FB2D5A"/>
     <w:rPr>
       <w:color w:val="808080"/>
+    </w:rPr>
+  </w:style>
+  <w:style w:type="character" w:customStyle="1" w:styleId="Titolo1Carattere">
+    <w:name w:val="Titolo 1 Carattere"/>
+    <w:basedOn w:val="Carpredefinitoparagrafo"/>
+    <w:link w:val="Titolo1"/>
+    <w:uiPriority w:val="9"/>
+    <w:rsid w:val="00C65BB2"/>
+    <w:rPr>
+      <w:rFonts w:ascii="Times New Roman" w:eastAsia="Times New Roman" w:hAnsi="Times New Roman" w:cs="Times New Roman"/>
+      <w:b/>
+      <w:bCs/>
+      <w:kern w:val="36"/>
+      <w:sz w:val="48"/>
+      <w:szCs w:val="48"/>
+      <w:lang w:eastAsia="it-IT"/>
+    </w:rPr>
+  </w:style>
+  <w:style w:type="character" w:customStyle="1" w:styleId="sc-flqrdb">
+    <w:name w:val="sc-flqrdb"/>
+    <w:basedOn w:val="Carpredefinitoparagrafo"/>
+    <w:rsid w:val="00C65BB2"/>
+  </w:style>
+  <w:style w:type="character" w:styleId="Collegamentovisitato">
+    <w:name w:val="FollowedHyperlink"/>
+    <w:basedOn w:val="Carpredefinitoparagrafo"/>
+    <w:uiPriority w:val="99"/>
+    <w:semiHidden/>
+    <w:unhideWhenUsed/>
+    <w:rsid w:val="00564230"/>
+    <w:rPr>
+      <w:color w:val="954F72" w:themeColor="followedHyperlink"/>
+      <w:u w:val="single"/>
     </w:rPr>
   </w:style>
 </w:styles>
